--- a/ocg/lab02/lab02.docx
+++ b/ocg/lab02/lab02.docx
@@ -1,6 +1,6 @@
 
 <file path=word/document.xml><?xml version="1.0" encoding="utf-8"?>
-<w:document xmlns:wpc="http://schemas.microsoft.com/office/word/2010/wordprocessingCanvas" xmlns:cx="http://schemas.microsoft.com/office/drawing/2014/chartex" xmlns:cx1="http://schemas.microsoft.com/office/drawing/2015/9/8/chartex" xmlns:cx2="http://schemas.microsoft.com/office/drawing/2015/10/21/chartex" xmlns:cx3="http://schemas.microsoft.com/office/drawing/2016/5/9/chartex" xmlns:cx4="http://schemas.microsoft.com/office/drawing/2016/5/10/chartex" xmlns:cx5="http://schemas.microsoft.com/office/drawing/2016/5/11/chartex" xmlns:cx6="http://schemas.microsoft.com/office/drawing/2016/5/12/chartex" xmlns:cx7="http://schemas.microsoft.com/office/drawing/2016/5/13/chartex" xmlns:cx8="http://schemas.microsoft.com/office/drawing/2016/5/14/chartex" xmlns:mc="http://schemas.openxmlformats.org/markup-compatibility/2006" xmlns:aink="http://schemas.microsoft.com/office/drawing/2016/ink" xmlns:am3d="http://schemas.microsoft.com/office/drawing/2017/model3d" xmlns:o="urn:schemas-microsoft-com:office:office" xmlns:r="http://schemas.openxmlformats.org/officeDocument/2006/relationships" xmlns:m="http://schemas.openxmlformats.org/officeDocument/2006/math" xmlns:v="urn:schemas-microsoft-com:vml" xmlns:wp14="http://schemas.microsoft.com/office/word/2010/wordprocessingDrawing" xmlns:wp="http://schemas.openxmlformats.org/drawingml/2006/wordprocessingDrawing" xmlns:w10="urn:schemas-microsoft-com:office:word" xmlns:w="http://schemas.openxmlformats.org/wordprocessingml/2006/main" xmlns:w14="http://schemas.microsoft.com/office/word/2010/wordml" xmlns:w15="http://schemas.microsoft.com/office/word/2012/wordml" xmlns:w16cid="http://schemas.microsoft.com/office/word/2016/wordml/cid" xmlns:w16se="http://schemas.microsoft.com/office/word/2015/wordml/symex" xmlns:wpg="http://schemas.microsoft.com/office/word/2010/wordprocessingGroup" xmlns:wpi="http://schemas.microsoft.com/office/word/2010/wordprocessingInk" xmlns:wne="http://schemas.microsoft.com/office/word/2006/wordml" xmlns:wps="http://schemas.microsoft.com/office/word/2010/wordprocessingShape" mc:Ignorable="w14 w15 w16se w16cid wp14">
+<w:document xmlns:wpc="http://schemas.microsoft.com/office/word/2010/wordprocessingCanvas" xmlns:cx="http://schemas.microsoft.com/office/drawing/2014/chartex" xmlns:cx1="http://schemas.microsoft.com/office/drawing/2015/9/8/chartex" xmlns:cx2="http://schemas.microsoft.com/office/drawing/2015/10/21/chartex" xmlns:cx3="http://schemas.microsoft.com/office/drawing/2016/5/9/chartex" xmlns:cx4="http://schemas.microsoft.com/office/drawing/2016/5/10/chartex" xmlns:cx5="http://schemas.microsoft.com/office/drawing/2016/5/11/chartex" xmlns:cx6="http://schemas.microsoft.com/office/drawing/2016/5/12/chartex" xmlns:cx7="http://schemas.microsoft.com/office/drawing/2016/5/13/chartex" xmlns:cx8="http://schemas.microsoft.com/office/drawing/2016/5/14/chartex" xmlns:mc="http://schemas.openxmlformats.org/markup-compatibility/2006" xmlns:aink="http://schemas.microsoft.com/office/drawing/2016/ink" xmlns:am3d="http://schemas.microsoft.com/office/drawing/2017/model3d" xmlns:o="urn:schemas-microsoft-com:office:office" xmlns:r="http://schemas.openxmlformats.org/officeDocument/2006/relationships" xmlns:m="http://schemas.openxmlformats.org/officeDocument/2006/math" xmlns:v="urn:schemas-microsoft-com:vml" xmlns:wp14="http://schemas.microsoft.com/office/word/2010/wordprocessingDrawing" xmlns:wp="http://schemas.openxmlformats.org/drawingml/2006/wordprocessingDrawing" xmlns:w10="urn:schemas-microsoft-com:office:word" xmlns:w="http://schemas.openxmlformats.org/wordprocessingml/2006/main" xmlns:w14="http://schemas.microsoft.com/office/word/2010/wordml" xmlns:w15="http://schemas.microsoft.com/office/word/2012/wordml" xmlns:w16cex="http://schemas.microsoft.com/office/word/2018/wordml/cex" xmlns:w16cid="http://schemas.microsoft.com/office/word/2016/wordml/cid" xmlns:w16="http://schemas.microsoft.com/office/word/2018/wordml" xmlns:w16sdtdh="http://schemas.microsoft.com/office/word/2020/wordml/sdtdatahash" xmlns:w16se="http://schemas.microsoft.com/office/word/2015/wordml/symex" xmlns:wpg="http://schemas.microsoft.com/office/word/2010/wordprocessingGroup" xmlns:wpi="http://schemas.microsoft.com/office/word/2010/wordprocessingInk" xmlns:wne="http://schemas.microsoft.com/office/word/2006/wordml" xmlns:wps="http://schemas.microsoft.com/office/word/2010/wordprocessingShape" mc:Ignorable="w14 w15 w16se w16cid w16 w16cex w16sdtdh wp14">
   <w:body>
     <w:p>
       <w:pPr>
@@ -76,11 +76,11 @@
         <w:tblLook w:val="0000" w:firstRow="0" w:lastRow="0" w:firstColumn="0" w:lastColumn="0" w:noHBand="0" w:noVBand="0"/>
       </w:tblPr>
       <w:tblGrid>
-        <w:gridCol w:w="3243"/>
-        <w:gridCol w:w="284"/>
+        <w:gridCol w:w="3247"/>
+        <w:gridCol w:w="283"/>
         <w:gridCol w:w="2820"/>
         <w:gridCol w:w="277"/>
-        <w:gridCol w:w="3015"/>
+        <w:gridCol w:w="3012"/>
       </w:tblGrid>
       <w:tr>
         <w:tc>
@@ -104,14 +104,9 @@
                 <w:lang w:val="en-US"/>
               </w:rPr>
             </w:pPr>
-            <w:proofErr w:type="spellStart"/>
             <w:r>
-              <w:rPr>
-                <w:lang w:val="en-US"/>
-              </w:rPr>
-              <w:t>ассистент</w:t>
+              <w:t>старший преподаватель</w:t>
             </w:r>
-            <w:proofErr w:type="spellEnd"/>
           </w:p>
         </w:tc>
         <w:tc>
@@ -202,17 +197,11 @@
               </w:rPr>
             </w:pPr>
             <w:r>
-              <w:rPr>
-                <w:lang w:val="en-US"/>
-              </w:rPr>
-              <w:t xml:space="preserve">Н. А. </w:t>
+              <w:t xml:space="preserve">В. А. </w:t>
             </w:r>
             <w:proofErr w:type="spellStart"/>
             <w:r>
-              <w:rPr>
-                <w:lang w:val="en-US"/>
-              </w:rPr>
-              <w:t>Янковский</w:t>
+              <w:t>Миклуш</w:t>
             </w:r>
             <w:proofErr w:type="spellEnd"/>
           </w:p>
@@ -374,7 +363,7 @@
     </w:tbl>
     <w:p>
       <w:pPr>
-        <w:pStyle w:val="BodyText"/>
+        <w:pStyle w:val="a5"/>
         <w:spacing w:before="0"/>
       </w:pPr>
     </w:p>
@@ -400,11 +389,14 @@
           </w:tcPr>
           <w:p>
             <w:pPr>
-              <w:pStyle w:val="BodyText"/>
+              <w:pStyle w:val="a5"/>
               <w:spacing w:before="960"/>
             </w:pPr>
             <w:r>
               <w:t>ОТЧЕТ О ЛАБОРАТОРНОЙ РАБОТЕ</w:t>
+            </w:r>
+            <w:r>
+              <w:t xml:space="preserve"> № 1</w:t>
             </w:r>
           </w:p>
         </w:tc>
@@ -422,7 +414,7 @@
           </w:tcPr>
           <w:p>
             <w:pPr>
-              <w:pStyle w:val="Heading1"/>
+              <w:pStyle w:val="1"/>
               <w:spacing w:before="720" w:after="720"/>
               <w:rPr>
                 <w:b w:val="0"/>
@@ -434,7 +426,7 @@
                 <w:b w:val="0"/>
                 <w:szCs w:val="32"/>
               </w:rPr>
-              <w:t>СОЗДАНИЕ ОТЧЕТА В СООТВЕТСТВИИ С ГОСТ</w:t>
+              <w:t>ВВЕДЕНИЕ В PYTHON. АЛГОРИТМЫ ЛИНЕЙНОЙ СТРУКТУРЫ</w:t>
             </w:r>
           </w:p>
         </w:tc>
@@ -452,29 +444,20 @@
           </w:tcPr>
           <w:p>
             <w:pPr>
-              <w:pStyle w:val="Heading3"/>
+              <w:pStyle w:val="3"/>
               <w:spacing w:before="120"/>
+              <w:rPr>
+                <w:sz w:val="24"/>
+                <w:szCs w:val="24"/>
+              </w:rPr>
+            </w:pPr>
+            <w:r>
               <w:rPr>
                 <w:sz w:val="24"/>
                 <w:szCs w:val="24"/>
                 <w:lang w:val="ru-RU"/>
               </w:rPr>
-            </w:pPr>
-            <w:r>
-              <w:rPr>
-                <w:sz w:val="24"/>
-                <w:szCs w:val="24"/>
-                <w:lang w:val="ru-RU"/>
-              </w:rPr>
-              <w:t xml:space="preserve">по курсу: </w:t>
-            </w:r>
-            <w:r>
-              <w:rPr>
-                <w:sz w:val="24"/>
-                <w:szCs w:val="24"/>
-                <w:lang w:val="ru-RU"/>
-              </w:rPr>
-              <w:t>ОСНОВЫ ЦИФРОВОЙ ГРАМОТНОСТИ</w:t>
+              <w:t>по курсу:</w:t>
             </w:r>
           </w:p>
         </w:tc>
@@ -492,7 +475,7 @@
           </w:tcPr>
           <w:p>
             <w:pPr>
-              <w:pStyle w:val="Heading3"/>
+              <w:pStyle w:val="3"/>
               <w:spacing w:before="240"/>
               <w:rPr>
                 <w:sz w:val="28"/>
@@ -500,6 +483,14 @@
                 <w:lang w:val="ru-RU"/>
               </w:rPr>
             </w:pPr>
+            <w:r>
+              <w:rPr>
+                <w:sz w:val="28"/>
+                <w:szCs w:val="28"/>
+                <w:lang w:val="ru-RU"/>
+              </w:rPr>
+              <w:t>ИНФОРМАТИКА</w:t>
+            </w:r>
           </w:p>
         </w:tc>
       </w:tr>
@@ -899,9 +890,6 @@
         <w:t xml:space="preserve"> </w:t>
       </w:r>
       <w:r>
-        <w:rPr>
-          <w:lang w:val="en-US"/>
-        </w:rPr>
         <w:t>2023</w:t>
       </w:r>
       <w:r>
@@ -915,7 +903,7 @@
       <w:pPr>
         <w:pStyle w:val="H1"/>
         <w:sectPr>
-          <w:footerReference w:type="default" r:id="rId7"/>
+          <w:footerReference w:type="default" r:id="rId8"/>
           <w:type w:val="continuous"/>
           <w:pgSz w:w="11909" w:h="16834"/>
           <w:pgMar w:top="1134" w:right="567" w:bottom="1134" w:left="1701" w:header="720" w:footer="720" w:gutter="0"/>
@@ -929,7 +917,7 @@
     </w:p>
     <w:p>
       <w:pPr>
-        <w:pStyle w:val="H1"/>
+        <w:pStyle w:val="H1excluded"/>
       </w:pPr>
       <w:r>
         <w:lastRenderedPageBreak/>
@@ -938,14 +926,635 @@
     </w:p>
     <w:p>
       <w:pPr>
+        <w:pStyle w:val="11"/>
+        <w:rPr>
+          <w:rFonts w:asciiTheme="minorHAnsi" w:eastAsiaTheme="minorEastAsia" w:hAnsiTheme="minorHAnsi" w:cstheme="minorBidi"/>
+          <w:sz w:val="22"/>
+          <w:szCs w:val="22"/>
+        </w:rPr>
+      </w:pPr>
+      <w:r>
+        <w:fldChar w:fldCharType="begin"/>
+      </w:r>
+      <w:r>
+        <w:instrText xml:space="preserve"> TOC \h \z \t "H1,1,DIV1,1,DIV2,2" </w:instrText>
+      </w:r>
+      <w:r>
+        <w:fldChar w:fldCharType="separate"/>
+      </w:r>
+      <w:hyperlink w:anchor="_Toc147194382" w:history="1">
+        <w:r>
+          <w:rPr>
+            <w:rStyle w:val="ad"/>
+          </w:rPr>
+          <w:t>ВВЕДЕНИЕ</w:t>
+        </w:r>
+        <w:r>
+          <w:rPr>
+            <w:webHidden/>
+          </w:rPr>
+          <w:tab/>
+        </w:r>
+        <w:r>
+          <w:rPr>
+            <w:webHidden/>
+          </w:rPr>
+          <w:fldChar w:fldCharType="begin"/>
+        </w:r>
+        <w:r>
+          <w:rPr>
+            <w:webHidden/>
+          </w:rPr>
+          <w:instrText xml:space="preserve"> PAGEREF _Toc147194382 \h </w:instrText>
+        </w:r>
+        <w:r>
+          <w:rPr>
+            <w:webHidden/>
+          </w:rPr>
+        </w:r>
+        <w:r>
+          <w:rPr>
+            <w:webHidden/>
+          </w:rPr>
+          <w:fldChar w:fldCharType="separate"/>
+        </w:r>
+        <w:r>
+          <w:rPr>
+            <w:webHidden/>
+          </w:rPr>
+          <w:t>3</w:t>
+        </w:r>
+        <w:r>
+          <w:rPr>
+            <w:webHidden/>
+          </w:rPr>
+          <w:fldChar w:fldCharType="end"/>
+        </w:r>
+      </w:hyperlink>
+    </w:p>
+    <w:p>
+      <w:pPr>
+        <w:pStyle w:val="11"/>
+        <w:tabs>
+          <w:tab w:val="left" w:pos="480"/>
+        </w:tabs>
+        <w:rPr>
+          <w:rFonts w:asciiTheme="minorHAnsi" w:eastAsiaTheme="minorEastAsia" w:hAnsiTheme="minorHAnsi" w:cstheme="minorBidi"/>
+          <w:sz w:val="22"/>
+          <w:szCs w:val="22"/>
+        </w:rPr>
+      </w:pPr>
+      <w:hyperlink w:anchor="_Toc147194383" w:history="1">
+        <w:r>
+          <w:rPr>
+            <w:rStyle w:val="ad"/>
+          </w:rPr>
+          <w:t>1</w:t>
+        </w:r>
+        <w:r>
+          <w:rPr>
+            <w:rFonts w:asciiTheme="minorHAnsi" w:eastAsiaTheme="minorEastAsia" w:hAnsiTheme="minorHAnsi" w:cstheme="minorBidi"/>
+            <w:sz w:val="22"/>
+            <w:szCs w:val="22"/>
+          </w:rPr>
+          <w:tab/>
+        </w:r>
+        <w:r>
+          <w:rPr>
+            <w:rStyle w:val="ad"/>
+          </w:rPr>
+          <w:t>Реализация</w:t>
+        </w:r>
+        <w:r>
+          <w:rPr>
+            <w:webHidden/>
+          </w:rPr>
+          <w:tab/>
+        </w:r>
+        <w:r>
+          <w:rPr>
+            <w:webHidden/>
+          </w:rPr>
+          <w:fldChar w:fldCharType="begin"/>
+        </w:r>
+        <w:r>
+          <w:rPr>
+            <w:webHidden/>
+          </w:rPr>
+          <w:instrText xml:space="preserve"> PAGEREF _Toc147194383 \h </w:instrText>
+        </w:r>
+        <w:r>
+          <w:rPr>
+            <w:webHidden/>
+          </w:rPr>
+        </w:r>
+        <w:r>
+          <w:rPr>
+            <w:webHidden/>
+          </w:rPr>
+          <w:fldChar w:fldCharType="separate"/>
+        </w:r>
+        <w:r>
+          <w:rPr>
+            <w:webHidden/>
+          </w:rPr>
+          <w:t>4</w:t>
+        </w:r>
+        <w:r>
+          <w:rPr>
+            <w:webHidden/>
+          </w:rPr>
+          <w:fldChar w:fldCharType="end"/>
+        </w:r>
+      </w:hyperlink>
+    </w:p>
+    <w:p>
+      <w:pPr>
+        <w:pStyle w:val="21"/>
+        <w:rPr>
+          <w:rFonts w:asciiTheme="minorHAnsi" w:eastAsiaTheme="minorEastAsia" w:hAnsiTheme="minorHAnsi" w:cstheme="minorBidi"/>
+          <w:sz w:val="22"/>
+          <w:szCs w:val="22"/>
+        </w:rPr>
+      </w:pPr>
+      <w:hyperlink w:anchor="_Toc147194384" w:history="1">
+        <w:r>
+          <w:rPr>
+            <w:rStyle w:val="ad"/>
+          </w:rPr>
+          <w:t>1.1</w:t>
+        </w:r>
+        <w:r>
+          <w:rPr>
+            <w:rFonts w:asciiTheme="minorHAnsi" w:eastAsiaTheme="minorEastAsia" w:hAnsiTheme="minorHAnsi" w:cstheme="minorBidi"/>
+            <w:sz w:val="22"/>
+            <w:szCs w:val="22"/>
+          </w:rPr>
+          <w:tab/>
+        </w:r>
+        <w:r>
+          <w:rPr>
+            <w:rStyle w:val="ad"/>
+          </w:rPr>
+          <w:t>Формула</w:t>
+        </w:r>
+        <w:r>
+          <w:rPr>
+            <w:webHidden/>
+          </w:rPr>
+          <w:tab/>
+        </w:r>
+        <w:r>
+          <w:rPr>
+            <w:webHidden/>
+          </w:rPr>
+          <w:fldChar w:fldCharType="begin"/>
+        </w:r>
+        <w:r>
+          <w:rPr>
+            <w:webHidden/>
+          </w:rPr>
+          <w:instrText xml:space="preserve"> PAGEREF _Toc147194384 \h </w:instrText>
+        </w:r>
+        <w:r>
+          <w:rPr>
+            <w:webHidden/>
+          </w:rPr>
+        </w:r>
+        <w:r>
+          <w:rPr>
+            <w:webHidden/>
+          </w:rPr>
+          <w:fldChar w:fldCharType="separate"/>
+        </w:r>
+        <w:r>
+          <w:rPr>
+            <w:webHidden/>
+          </w:rPr>
+          <w:t>4</w:t>
+        </w:r>
+        <w:r>
+          <w:rPr>
+            <w:webHidden/>
+          </w:rPr>
+          <w:fldChar w:fldCharType="end"/>
+        </w:r>
+      </w:hyperlink>
+    </w:p>
+    <w:p>
+      <w:pPr>
+        <w:pStyle w:val="21"/>
+        <w:rPr>
+          <w:rFonts w:asciiTheme="minorHAnsi" w:eastAsiaTheme="minorEastAsia" w:hAnsiTheme="minorHAnsi" w:cstheme="minorBidi"/>
+          <w:sz w:val="22"/>
+          <w:szCs w:val="22"/>
+        </w:rPr>
+      </w:pPr>
+      <w:hyperlink w:anchor="_Toc147194385" w:history="1">
+        <w:r>
+          <w:rPr>
+            <w:rStyle w:val="ad"/>
+          </w:rPr>
+          <w:t>1.2</w:t>
+        </w:r>
+        <w:r>
+          <w:rPr>
+            <w:rFonts w:asciiTheme="minorHAnsi" w:eastAsiaTheme="minorEastAsia" w:hAnsiTheme="minorHAnsi" w:cstheme="minorBidi"/>
+            <w:sz w:val="22"/>
+            <w:szCs w:val="22"/>
+          </w:rPr>
+          <w:tab/>
+        </w:r>
+        <w:r>
+          <w:rPr>
+            <w:rStyle w:val="ad"/>
+          </w:rPr>
+          <w:t>Задание</w:t>
+        </w:r>
+        <w:r>
+          <w:rPr>
+            <w:webHidden/>
+          </w:rPr>
+          <w:tab/>
+        </w:r>
+        <w:r>
+          <w:rPr>
+            <w:webHidden/>
+          </w:rPr>
+          <w:fldChar w:fldCharType="begin"/>
+        </w:r>
+        <w:r>
+          <w:rPr>
+            <w:webHidden/>
+          </w:rPr>
+          <w:instrText xml:space="preserve"> PAGEREF _Toc147194385 \h </w:instrText>
+        </w:r>
+        <w:r>
+          <w:rPr>
+            <w:webHidden/>
+          </w:rPr>
+        </w:r>
+        <w:r>
+          <w:rPr>
+            <w:webHidden/>
+          </w:rPr>
+          <w:fldChar w:fldCharType="separate"/>
+        </w:r>
+        <w:r>
+          <w:rPr>
+            <w:webHidden/>
+          </w:rPr>
+          <w:t>4</w:t>
+        </w:r>
+        <w:r>
+          <w:rPr>
+            <w:webHidden/>
+          </w:rPr>
+          <w:fldChar w:fldCharType="end"/>
+        </w:r>
+      </w:hyperlink>
+    </w:p>
+    <w:p>
+      <w:pPr>
+        <w:pStyle w:val="21"/>
+        <w:rPr>
+          <w:rFonts w:asciiTheme="minorHAnsi" w:eastAsiaTheme="minorEastAsia" w:hAnsiTheme="minorHAnsi" w:cstheme="minorBidi"/>
+          <w:sz w:val="22"/>
+          <w:szCs w:val="22"/>
+        </w:rPr>
+      </w:pPr>
+      <w:hyperlink w:anchor="_Toc147194386" w:history="1">
+        <w:r>
+          <w:rPr>
+            <w:rStyle w:val="ad"/>
+          </w:rPr>
+          <w:t>1.3</w:t>
+        </w:r>
+        <w:r>
+          <w:rPr>
+            <w:rFonts w:asciiTheme="minorHAnsi" w:eastAsiaTheme="minorEastAsia" w:hAnsiTheme="minorHAnsi" w:cstheme="minorBidi"/>
+            <w:sz w:val="22"/>
+            <w:szCs w:val="22"/>
+          </w:rPr>
+          <w:tab/>
+        </w:r>
+        <w:r>
+          <w:rPr>
+            <w:rStyle w:val="ad"/>
+          </w:rPr>
+          <w:t>Блок-схема алгоритма</w:t>
+        </w:r>
+        <w:r>
+          <w:rPr>
+            <w:webHidden/>
+          </w:rPr>
+          <w:tab/>
+        </w:r>
+        <w:r>
+          <w:rPr>
+            <w:webHidden/>
+          </w:rPr>
+          <w:fldChar w:fldCharType="begin"/>
+        </w:r>
+        <w:r>
+          <w:rPr>
+            <w:webHidden/>
+          </w:rPr>
+          <w:instrText xml:space="preserve"> PAGEREF _Toc147194386 \h </w:instrText>
+        </w:r>
+        <w:r>
+          <w:rPr>
+            <w:webHidden/>
+          </w:rPr>
+        </w:r>
+        <w:r>
+          <w:rPr>
+            <w:webHidden/>
+          </w:rPr>
+          <w:fldChar w:fldCharType="separate"/>
+        </w:r>
+        <w:r>
+          <w:rPr>
+            <w:webHidden/>
+          </w:rPr>
+          <w:t>4</w:t>
+        </w:r>
+        <w:r>
+          <w:rPr>
+            <w:webHidden/>
+          </w:rPr>
+          <w:fldChar w:fldCharType="end"/>
+        </w:r>
+      </w:hyperlink>
+    </w:p>
+    <w:p>
+      <w:pPr>
+        <w:pStyle w:val="11"/>
+        <w:rPr>
+          <w:rFonts w:asciiTheme="minorHAnsi" w:eastAsiaTheme="minorEastAsia" w:hAnsiTheme="minorHAnsi" w:cstheme="minorBidi"/>
+          <w:sz w:val="22"/>
+          <w:szCs w:val="22"/>
+        </w:rPr>
+      </w:pPr>
+      <w:hyperlink w:anchor="_Toc147194387" w:history="1">
+        <w:r>
+          <w:rPr>
+            <w:rStyle w:val="ad"/>
+          </w:rPr>
+          <w:t>ЗАКЛЮЧЕНИЕ</w:t>
+        </w:r>
+        <w:r>
+          <w:rPr>
+            <w:webHidden/>
+          </w:rPr>
+          <w:tab/>
+        </w:r>
+        <w:r>
+          <w:rPr>
+            <w:webHidden/>
+          </w:rPr>
+          <w:fldChar w:fldCharType="begin"/>
+        </w:r>
+        <w:r>
+          <w:rPr>
+            <w:webHidden/>
+          </w:rPr>
+          <w:instrText xml:space="preserve"> PAGEREF _Toc147194387 \h </w:instrText>
+        </w:r>
+        <w:r>
+          <w:rPr>
+            <w:webHidden/>
+          </w:rPr>
+        </w:r>
+        <w:r>
+          <w:rPr>
+            <w:webHidden/>
+          </w:rPr>
+          <w:fldChar w:fldCharType="separate"/>
+        </w:r>
+        <w:r>
+          <w:rPr>
+            <w:webHidden/>
+          </w:rPr>
+          <w:t>5</w:t>
+        </w:r>
+        <w:r>
+          <w:rPr>
+            <w:webHidden/>
+          </w:rPr>
+          <w:fldChar w:fldCharType="end"/>
+        </w:r>
+      </w:hyperlink>
+    </w:p>
+    <w:p>
+      <w:pPr>
+        <w:pStyle w:val="11"/>
+        <w:rPr>
+          <w:rFonts w:asciiTheme="minorHAnsi" w:eastAsiaTheme="minorEastAsia" w:hAnsiTheme="minorHAnsi" w:cstheme="minorBidi"/>
+          <w:sz w:val="22"/>
+          <w:szCs w:val="22"/>
+        </w:rPr>
+      </w:pPr>
+      <w:hyperlink w:anchor="_Toc147194388" w:history="1">
+        <w:r>
+          <w:rPr>
+            <w:rStyle w:val="ad"/>
+          </w:rPr>
+          <w:t>СПИСОК ИСПОЛЬЗОВАННЫХ ИСТОЧНИКОВ</w:t>
+        </w:r>
+        <w:r>
+          <w:rPr>
+            <w:webHidden/>
+          </w:rPr>
+          <w:tab/>
+        </w:r>
+        <w:r>
+          <w:rPr>
+            <w:webHidden/>
+          </w:rPr>
+          <w:fldChar w:fldCharType="begin"/>
+        </w:r>
+        <w:r>
+          <w:rPr>
+            <w:webHidden/>
+          </w:rPr>
+          <w:instrText xml:space="preserve"> PAGEREF _Toc147194388 \h </w:instrText>
+        </w:r>
+        <w:r>
+          <w:rPr>
+            <w:webHidden/>
+          </w:rPr>
+        </w:r>
+        <w:r>
+          <w:rPr>
+            <w:webHidden/>
+          </w:rPr>
+          <w:fldChar w:fldCharType="separate"/>
+        </w:r>
+        <w:r>
+          <w:rPr>
+            <w:webHidden/>
+          </w:rPr>
+          <w:t>6</w:t>
+        </w:r>
+        <w:r>
+          <w:rPr>
+            <w:webHidden/>
+          </w:rPr>
+          <w:fldChar w:fldCharType="end"/>
+        </w:r>
+      </w:hyperlink>
+    </w:p>
+    <w:p>
+      <w:pPr>
         <w:pStyle w:val="MAINTEXT"/>
         <w:ind w:firstLine="0"/>
       </w:pPr>
       <w:r>
+        <w:rPr>
+          <w:noProof/>
+          <w:szCs w:val="24"/>
+        </w:rPr>
+        <w:fldChar w:fldCharType="end"/>
+      </w:r>
+    </w:p>
+    <w:p>
+      <w:pPr>
+        <w:spacing w:after="200" w:line="276" w:lineRule="auto"/>
+        <w:rPr>
+          <w:sz w:val="32"/>
+          <w:szCs w:val="32"/>
+        </w:rPr>
+      </w:pPr>
+      <w:r>
+        <w:rPr>
+          <w:sz w:val="28"/>
+          <w:szCs w:val="28"/>
+        </w:rPr>
+        <w:br w:type="page"/>
+      </w:r>
+    </w:p>
+    <w:p>
+      <w:pPr>
+        <w:pStyle w:val="H1"/>
+      </w:pPr>
+      <w:bookmarkStart w:id="0" w:name="_Toc147194382"/>
+      <w:r>
+        <w:lastRenderedPageBreak/>
+        <w:t>ВВЕДЕНИЕ</w:t>
+      </w:r>
+      <w:bookmarkEnd w:id="0"/>
+    </w:p>
+    <w:p>
+      <w:pPr>
+        <w:pStyle w:val="MAINTEXT"/>
+      </w:pPr>
+      <w:r>
+        <w:t>Целью лабораторной работы является построение простейшей программы линейной структуры с использованием операторов присваивания и простейшего вывода данных на примере языка Python. Изучить правила написания и вычисления арифметических выражений. Применить в выражениях встроенные математические функции языка Python. Вопросы, изучаемые в работе:</w:t>
+      </w:r>
+    </w:p>
+    <w:p>
+      <w:pPr>
+        <w:pStyle w:val="MAINTEXT"/>
+        <w:numPr>
+          <w:ilvl w:val="0"/>
+          <w:numId w:val="5"/>
+        </w:numPr>
+        <w:ind w:left="1066" w:hanging="357"/>
+      </w:pPr>
+      <w:r>
+        <w:t>Основной синтаксис и структура языка Python</w:t>
+      </w:r>
+      <w:r>
         <w:t xml:space="preserve"> </w:t>
       </w:r>
-      <w:bookmarkStart w:id="0" w:name="_GoBack"/>
-      <w:bookmarkEnd w:id="0"/>
+      <w:sdt>
+        <w:sdtPr>
+          <w:id w:val="-1420171174"/>
+          <w:citation/>
+        </w:sdtPr>
+        <w:sdtContent>
+          <w:r>
+            <w:fldChar w:fldCharType="begin"/>
+          </w:r>
+          <w:r>
+            <w:instrText xml:space="preserve"> CITATION АВО10 \l 1049 </w:instrText>
+          </w:r>
+          <w:r>
+            <w:fldChar w:fldCharType="separate"/>
+          </w:r>
+          <w:r>
+            <w:rPr>
+              <w:noProof/>
+            </w:rPr>
+            <w:t>(1)</w:t>
+          </w:r>
+          <w:r>
+            <w:fldChar w:fldCharType="end"/>
+          </w:r>
+        </w:sdtContent>
+      </w:sdt>
+      <w:r>
+        <w:t>;</w:t>
+      </w:r>
+    </w:p>
+    <w:p>
+      <w:pPr>
+        <w:pStyle w:val="MAINTEXT"/>
+        <w:numPr>
+          <w:ilvl w:val="0"/>
+          <w:numId w:val="5"/>
+        </w:numPr>
+        <w:ind w:left="1066" w:hanging="357"/>
+      </w:pPr>
+      <w:r>
+        <w:t>Переменные, типы данных и операторы</w:t>
+      </w:r>
+      <w:r>
+        <w:t xml:space="preserve"> </w:t>
+      </w:r>
+      <w:sdt>
+        <w:sdtPr>
+          <w:id w:val="652407895"/>
+          <w:citation/>
+        </w:sdtPr>
+        <w:sdtContent>
+          <w:r>
+            <w:fldChar w:fldCharType="begin"/>
+          </w:r>
+          <w:r>
+            <w:instrText xml:space="preserve"> CITATION АГИ17 \l 1049 </w:instrText>
+          </w:r>
+          <w:r>
+            <w:fldChar w:fldCharType="separate"/>
+          </w:r>
+          <w:r>
+            <w:rPr>
+              <w:noProof/>
+            </w:rPr>
+            <w:t>(2)</w:t>
+          </w:r>
+          <w:r>
+            <w:fldChar w:fldCharType="end"/>
+          </w:r>
+        </w:sdtContent>
+      </w:sdt>
+      <w:r>
+        <w:t>;</w:t>
+      </w:r>
+    </w:p>
+    <w:p>
+      <w:pPr>
+        <w:pStyle w:val="MAINTEXT"/>
+        <w:numPr>
+          <w:ilvl w:val="0"/>
+          <w:numId w:val="5"/>
+        </w:numPr>
+        <w:ind w:left="1066" w:hanging="357"/>
+      </w:pPr>
+      <w:r>
+        <w:t>Операции ввода и вывода.</w:t>
+      </w:r>
     </w:p>
     <w:p>
       <w:pPr>
@@ -961,19 +1570,870 @@
     </w:p>
     <w:p>
       <w:pPr>
-        <w:pStyle w:val="H1"/>
-      </w:pPr>
+        <w:pStyle w:val="DIV1"/>
+      </w:pPr>
+      <w:bookmarkStart w:id="1" w:name="_Toc147194383"/>
       <w:r>
         <w:lastRenderedPageBreak/>
-        <w:t>ЗАГОЛОВОК</w:t>
-      </w:r>
+        <w:t>Реализация</w:t>
+      </w:r>
+      <w:bookmarkEnd w:id="1"/>
     </w:p>
     <w:p>
       <w:pPr>
+        <w:pStyle w:val="DIV2"/>
+      </w:pPr>
+      <w:bookmarkStart w:id="2" w:name="_Toc147194384"/>
+      <w:r>
+        <w:t>Формула</w:t>
+      </w:r>
+      <w:bookmarkEnd w:id="2"/>
+    </w:p>
+    <w:p>
+      <w:pPr>
         <w:pStyle w:val="MAINTEXT"/>
-      </w:pPr>
-      <w:r>
-        <w:t>Текст</w:t>
+        <w:ind w:left="431"/>
+        <w:rPr>
+          <w:vertAlign w:val="superscript"/>
+        </w:rPr>
+      </w:pPr>
+      <w:r>
+        <w:t xml:space="preserve">Задана следующая </w:t>
+      </w:r>
+      <w:r>
+        <w:t>функция</w:t>
+      </w:r>
+      <w:r>
+        <w:t>:</w:t>
+      </w:r>
+    </w:p>
+    <w:p>
+      <w:pPr>
+        <w:pStyle w:val="MAINTEXT"/>
+        <w:ind w:left="431"/>
+      </w:pPr>
+      <m:oMathPara>
+        <m:oMath>
+          <m:eqArr>
+            <m:eqArrPr>
+              <m:maxDist m:val="1"/>
+              <m:ctrlPr>
+                <w:rPr>
+                  <w:rFonts w:ascii="Cambria Math" w:hAnsi="Cambria Math"/>
+                  <w:i/>
+                </w:rPr>
+              </m:ctrlPr>
+            </m:eqArrPr>
+            <m:e>
+              <m:r>
+                <w:rPr>
+                  <w:rFonts w:ascii="Cambria Math" w:hAnsi="Cambria Math" w:cs="Cambria Math"/>
+                </w:rPr>
+                <m:t>res=</m:t>
+              </m:r>
+              <m:f>
+                <m:fPr>
+                  <m:ctrlPr>
+                    <w:rPr>
+                      <w:rFonts w:ascii="Cambria Math" w:hAnsi="Cambria Math" w:cs="Cambria Math"/>
+                      <w:i/>
+                    </w:rPr>
+                  </m:ctrlPr>
+                </m:fPr>
+                <m:num>
+                  <m:rad>
+                    <m:radPr>
+                      <m:degHide m:val="1"/>
+                      <m:ctrlPr>
+                        <w:rPr>
+                          <w:rFonts w:ascii="Cambria Math" w:hAnsi="Cambria Math" w:cs="Cambria Math"/>
+                          <w:i/>
+                        </w:rPr>
+                      </m:ctrlPr>
+                    </m:radPr>
+                    <m:deg/>
+                    <m:e>
+                      <m:r>
+                        <w:rPr>
+                          <w:rFonts w:ascii="Cambria Math" w:hAnsi="Cambria Math" w:cs="Cambria Math"/>
+                        </w:rPr>
+                        <m:t>A*(3</m:t>
+                      </m:r>
+                      <m:func>
+                        <m:funcPr>
+                          <m:ctrlPr>
+                            <w:rPr>
+                              <w:rFonts w:ascii="Cambria Math" w:hAnsi="Cambria Math" w:cs="Cambria Math"/>
+                              <w:i/>
+                            </w:rPr>
+                          </m:ctrlPr>
+                        </m:funcPr>
+                        <m:fName>
+                          <m:r>
+                            <m:rPr>
+                              <m:sty m:val="p"/>
+                            </m:rPr>
+                            <w:rPr>
+                              <w:rFonts w:ascii="Cambria Math" w:hAnsi="Cambria Math" w:cs="Cambria Math"/>
+                            </w:rPr>
+                            <m:t>sin</m:t>
+                          </m:r>
+                        </m:fName>
+                        <m:e>
+                          <m:r>
+                            <w:rPr>
+                              <w:rFonts w:ascii="Cambria Math" w:hAnsi="Cambria Math" w:cs="Cambria Math"/>
+                            </w:rPr>
+                            <m:t>D</m:t>
+                          </m:r>
+                        </m:e>
+                      </m:func>
+                      <m:r>
+                        <w:rPr>
+                          <w:rFonts w:ascii="Cambria Math" w:hAnsi="Cambria Math" w:cs="Cambria Math"/>
+                        </w:rPr>
+                        <m:t>-9</m:t>
+                      </m:r>
+                      <m:func>
+                        <m:funcPr>
+                          <m:ctrlPr>
+                            <w:rPr>
+                              <w:rFonts w:ascii="Cambria Math" w:hAnsi="Cambria Math" w:cs="Cambria Math"/>
+                              <w:i/>
+                            </w:rPr>
+                          </m:ctrlPr>
+                        </m:funcPr>
+                        <m:fName>
+                          <m:r>
+                            <m:rPr>
+                              <m:sty m:val="p"/>
+                            </m:rPr>
+                            <w:rPr>
+                              <w:rFonts w:ascii="Cambria Math" w:hAnsi="Cambria Math" w:cs="Cambria Math"/>
+                            </w:rPr>
+                            <m:t>cos</m:t>
+                          </m:r>
+                        </m:fName>
+                        <m:e>
+                          <m:d>
+                            <m:dPr>
+                              <m:begChr m:val="|"/>
+                              <m:endChr m:val="|"/>
+                              <m:ctrlPr>
+                                <w:rPr>
+                                  <w:rFonts w:ascii="Cambria Math" w:hAnsi="Cambria Math" w:cs="Cambria Math"/>
+                                  <w:i/>
+                                </w:rPr>
+                              </m:ctrlPr>
+                            </m:dPr>
+                            <m:e>
+                              <m:r>
+                                <w:rPr>
+                                  <w:rFonts w:ascii="Cambria Math" w:hAnsi="Cambria Math" w:cs="Cambria Math"/>
+                                </w:rPr>
+                                <m:t>B</m:t>
+                              </m:r>
+                            </m:e>
+                          </m:d>
+                          <m:r>
+                            <w:rPr>
+                              <w:rFonts w:ascii="Cambria Math" w:hAnsi="Cambria Math" w:cs="Cambria Math"/>
+                            </w:rPr>
+                            <m:t>+10</m:t>
+                          </m:r>
+                          <m:func>
+                            <m:funcPr>
+                              <m:ctrlPr>
+                                <w:rPr>
+                                  <w:rFonts w:ascii="Cambria Math" w:hAnsi="Cambria Math" w:cs="Cambria Math"/>
+                                  <w:i/>
+                                </w:rPr>
+                              </m:ctrlPr>
+                            </m:funcPr>
+                            <m:fName>
+                              <m:r>
+                                <m:rPr>
+                                  <m:sty m:val="p"/>
+                                </m:rPr>
+                                <w:rPr>
+                                  <w:rFonts w:ascii="Cambria Math" w:hAnsi="Cambria Math" w:cs="Cambria Math"/>
+                                </w:rPr>
+                                <m:t>tan</m:t>
+                              </m:r>
+                            </m:fName>
+                            <m:e>
+                              <m:r>
+                                <w:rPr>
+                                  <w:rFonts w:ascii="Cambria Math" w:hAnsi="Cambria Math" w:cs="Cambria Math"/>
+                                </w:rPr>
+                                <m:t>C</m:t>
+                              </m:r>
+                            </m:e>
+                          </m:func>
+                        </m:e>
+                      </m:func>
+                      <m:r>
+                        <w:rPr>
+                          <w:rFonts w:ascii="Cambria Math" w:hAnsi="Cambria Math" w:cs="Cambria Math"/>
+                        </w:rPr>
+                        <m:t>)</m:t>
+                      </m:r>
+                    </m:e>
+                  </m:rad>
+                </m:num>
+                <m:den>
+                  <m:r>
+                    <w:rPr>
+                      <w:rFonts w:ascii="Cambria Math" w:hAnsi="Cambria Math" w:cs="Cambria Math"/>
+                    </w:rPr>
+                    <m:t>25π*</m:t>
+                  </m:r>
+                  <m:sSup>
+                    <m:sSupPr>
+                      <m:ctrlPr>
+                        <w:rPr>
+                          <w:rFonts w:ascii="Cambria Math" w:hAnsi="Cambria Math" w:cs="Cambria Math"/>
+                          <w:i/>
+                        </w:rPr>
+                      </m:ctrlPr>
+                    </m:sSupPr>
+                    <m:e>
+                      <m:r>
+                        <w:rPr>
+                          <w:rFonts w:ascii="Cambria Math" w:hAnsi="Cambria Math" w:cs="Cambria Math"/>
+                        </w:rPr>
+                        <m:t>D</m:t>
+                      </m:r>
+                    </m:e>
+                    <m:sup>
+                      <m:r>
+                        <w:rPr>
+                          <w:rFonts w:ascii="Cambria Math" w:hAnsi="Cambria Math" w:cs="Cambria Math"/>
+                        </w:rPr>
+                        <m:t>2</m:t>
+                      </m:r>
+                    </m:sup>
+                  </m:sSup>
+                </m:den>
+              </m:f>
+              <m:r>
+                <w:rPr>
+                  <w:rFonts w:ascii="Cambria Math" w:hAnsi="Cambria Math" w:cs="Cambria Math"/>
+                </w:rPr>
+                <m:t>#</m:t>
+              </m:r>
+              <m:d>
+                <m:dPr>
+                  <m:ctrlPr>
+                    <w:rPr>
+                      <w:rFonts w:ascii="Cambria Math" w:hAnsi="Cambria Math"/>
+                      <w:i/>
+                    </w:rPr>
+                  </m:ctrlPr>
+                </m:dPr>
+                <m:e>
+                  <m:r>
+                    <w:rPr>
+                      <w:rFonts w:ascii="Cambria Math" w:hAnsi="Cambria Math"/>
+                    </w:rPr>
+                    <m:t>1</m:t>
+                  </m:r>
+                </m:e>
+              </m:d>
+              <m:ctrlPr>
+                <w:rPr>
+                  <w:rFonts w:ascii="Cambria Math" w:hAnsi="Cambria Math" w:cs="Cambria Math"/>
+                  <w:i/>
+                </w:rPr>
+              </m:ctrlPr>
+            </m:e>
+          </m:eqArr>
+        </m:oMath>
+      </m:oMathPara>
+    </w:p>
+    <w:p>
+      <w:pPr>
+        <w:pStyle w:val="DIV2"/>
+      </w:pPr>
+      <w:bookmarkStart w:id="3" w:name="_Toc147194385"/>
+      <w:r>
+        <w:t>Задание</w:t>
+      </w:r>
+      <w:bookmarkEnd w:id="3"/>
+    </w:p>
+    <w:p>
+      <w:pPr>
+        <w:pStyle w:val="MAINTEXT"/>
+        <w:ind w:left="431"/>
+      </w:pPr>
+      <w:r>
+        <w:t>Запрограммировать вычисление заданной функции, вычислить и вывести на экран результат при указанных значениях аргументов, таблица 1. Проверить программу по приведенному в задании ответу. Оформить отчет по лабораторной работе.</w:t>
+      </w:r>
+    </w:p>
+    <w:p>
+      <w:pPr>
+        <w:pStyle w:val="af0"/>
+      </w:pPr>
+      <w:r>
+        <w:t xml:space="preserve">Таблица </w:t>
+      </w:r>
+      <w:fldSimple w:instr=" SEQ Таблица \* ARABIC ">
+        <w:r>
+          <w:rPr>
+            <w:noProof/>
+          </w:rPr>
+          <w:t>1</w:t>
+        </w:r>
+      </w:fldSimple>
+      <w:r>
+        <w:rPr>
+          <w:noProof/>
+        </w:rPr>
+        <w:t xml:space="preserve"> – </w:t>
+      </w:r>
+      <w:r>
+        <w:rPr>
+          <w:noProof/>
+        </w:rPr>
+        <w:t>Индивидуальное задание</w:t>
+      </w:r>
+    </w:p>
+    <w:tbl>
+      <w:tblPr>
+        <w:tblStyle w:val="af"/>
+        <w:tblW w:w="0" w:type="auto"/>
+        <w:tblLook w:val="04A0" w:firstRow="1" w:lastRow="0" w:firstColumn="1" w:lastColumn="0" w:noHBand="0" w:noVBand="1"/>
+      </w:tblPr>
+      <w:tblGrid>
+        <w:gridCol w:w="617"/>
+        <w:gridCol w:w="4751"/>
+        <w:gridCol w:w="742"/>
+        <w:gridCol w:w="728"/>
+        <w:gridCol w:w="728"/>
+        <w:gridCol w:w="640"/>
+        <w:gridCol w:w="1367"/>
+      </w:tblGrid>
+      <w:tr>
+        <w:tc>
+          <w:tcPr>
+            <w:tcW w:w="617" w:type="dxa"/>
+            <w:vAlign w:val="center"/>
+          </w:tcPr>
+          <w:p>
+            <w:pPr>
+              <w:pStyle w:val="MAINTEXT"/>
+              <w:spacing w:line="240" w:lineRule="auto"/>
+              <w:ind w:firstLine="0"/>
+              <w:jc w:val="center"/>
+              <w:rPr>
+                <w:sz w:val="24"/>
+                <w:szCs w:val="24"/>
+              </w:rPr>
+            </w:pPr>
+            <w:r>
+              <w:rPr>
+                <w:sz w:val="24"/>
+                <w:szCs w:val="24"/>
+              </w:rPr>
+              <w:t>№ вар.</w:t>
+            </w:r>
+          </w:p>
+        </w:tc>
+        <w:tc>
+          <w:tcPr>
+            <w:tcW w:w="4751" w:type="dxa"/>
+            <w:vAlign w:val="center"/>
+          </w:tcPr>
+          <w:p>
+            <w:pPr>
+              <w:pStyle w:val="MAINTEXT"/>
+              <w:spacing w:line="240" w:lineRule="auto"/>
+              <w:ind w:firstLine="0"/>
+              <w:jc w:val="center"/>
+              <w:rPr>
+                <w:sz w:val="24"/>
+                <w:szCs w:val="24"/>
+              </w:rPr>
+            </w:pPr>
+            <w:r>
+              <w:rPr>
+                <w:sz w:val="24"/>
+                <w:szCs w:val="24"/>
+              </w:rPr>
+              <w:t>Программируемая</w:t>
+            </w:r>
+            <w:r>
+              <w:rPr>
+                <w:sz w:val="24"/>
+                <w:szCs w:val="24"/>
+              </w:rPr>
+              <w:t xml:space="preserve"> </w:t>
+            </w:r>
+            <w:r>
+              <w:rPr>
+                <w:sz w:val="24"/>
+                <w:szCs w:val="24"/>
+              </w:rPr>
+              <w:t>формула</w:t>
+            </w:r>
+          </w:p>
+        </w:tc>
+        <w:tc>
+          <w:tcPr>
+            <w:tcW w:w="742" w:type="dxa"/>
+            <w:vAlign w:val="center"/>
+          </w:tcPr>
+          <w:p>
+            <w:pPr>
+              <w:pStyle w:val="MAINTEXT"/>
+              <w:spacing w:line="240" w:lineRule="auto"/>
+              <w:ind w:firstLine="0"/>
+              <w:jc w:val="center"/>
+              <w:rPr>
+                <w:sz w:val="24"/>
+                <w:szCs w:val="24"/>
+                <w:lang w:val="en-US"/>
+              </w:rPr>
+            </w:pPr>
+            <w:r>
+              <w:rPr>
+                <w:sz w:val="24"/>
+                <w:szCs w:val="24"/>
+                <w:lang w:val="en-US"/>
+              </w:rPr>
+              <w:t>A</w:t>
+            </w:r>
+          </w:p>
+        </w:tc>
+        <w:tc>
+          <w:tcPr>
+            <w:tcW w:w="728" w:type="dxa"/>
+            <w:vAlign w:val="center"/>
+          </w:tcPr>
+          <w:p>
+            <w:pPr>
+              <w:pStyle w:val="MAINTEXT"/>
+              <w:spacing w:line="240" w:lineRule="auto"/>
+              <w:ind w:firstLine="0"/>
+              <w:jc w:val="center"/>
+              <w:rPr>
+                <w:sz w:val="24"/>
+                <w:szCs w:val="24"/>
+                <w:lang w:val="en-US"/>
+              </w:rPr>
+            </w:pPr>
+            <w:r>
+              <w:rPr>
+                <w:sz w:val="24"/>
+                <w:szCs w:val="24"/>
+                <w:lang w:val="en-US"/>
+              </w:rPr>
+              <w:t>B</w:t>
+            </w:r>
+          </w:p>
+        </w:tc>
+        <w:tc>
+          <w:tcPr>
+            <w:tcW w:w="728" w:type="dxa"/>
+            <w:vAlign w:val="center"/>
+          </w:tcPr>
+          <w:p>
+            <w:pPr>
+              <w:pStyle w:val="MAINTEXT"/>
+              <w:spacing w:line="240" w:lineRule="auto"/>
+              <w:ind w:firstLine="0"/>
+              <w:jc w:val="center"/>
+              <w:rPr>
+                <w:sz w:val="24"/>
+                <w:szCs w:val="24"/>
+                <w:lang w:val="en-US"/>
+              </w:rPr>
+            </w:pPr>
+            <w:r>
+              <w:rPr>
+                <w:sz w:val="24"/>
+                <w:szCs w:val="24"/>
+                <w:lang w:val="en-US"/>
+              </w:rPr>
+              <w:t>C</w:t>
+            </w:r>
+          </w:p>
+        </w:tc>
+        <w:tc>
+          <w:tcPr>
+            <w:tcW w:w="640" w:type="dxa"/>
+            <w:vAlign w:val="center"/>
+          </w:tcPr>
+          <w:p>
+            <w:pPr>
+              <w:pStyle w:val="MAINTEXT"/>
+              <w:spacing w:line="240" w:lineRule="auto"/>
+              <w:ind w:firstLine="0"/>
+              <w:jc w:val="center"/>
+              <w:rPr>
+                <w:sz w:val="24"/>
+                <w:szCs w:val="24"/>
+                <w:lang w:val="en-US"/>
+              </w:rPr>
+            </w:pPr>
+            <w:r>
+              <w:rPr>
+                <w:sz w:val="24"/>
+                <w:szCs w:val="24"/>
+                <w:lang w:val="en-US"/>
+              </w:rPr>
+              <w:t>D</w:t>
+            </w:r>
+          </w:p>
+        </w:tc>
+        <w:tc>
+          <w:tcPr>
+            <w:tcW w:w="1367" w:type="dxa"/>
+            <w:vAlign w:val="center"/>
+          </w:tcPr>
+          <w:p>
+            <w:pPr>
+              <w:pStyle w:val="MAINTEXT"/>
+              <w:spacing w:line="240" w:lineRule="auto"/>
+              <w:ind w:firstLine="0"/>
+              <w:jc w:val="center"/>
+              <w:rPr>
+                <w:sz w:val="24"/>
+                <w:szCs w:val="24"/>
+              </w:rPr>
+            </w:pPr>
+            <w:r>
+              <w:rPr>
+                <w:sz w:val="24"/>
+                <w:szCs w:val="24"/>
+              </w:rPr>
+              <w:t>Результат</w:t>
+            </w:r>
+          </w:p>
+        </w:tc>
+      </w:tr>
+      <w:tr>
+        <w:tc>
+          <w:tcPr>
+            <w:tcW w:w="617" w:type="dxa"/>
+            <w:vAlign w:val="center"/>
+          </w:tcPr>
+          <w:p>
+            <w:pPr>
+              <w:pStyle w:val="MAINTEXT"/>
+              <w:spacing w:line="240" w:lineRule="auto"/>
+              <w:ind w:firstLine="0"/>
+              <w:jc w:val="center"/>
+              <w:rPr>
+                <w:sz w:val="24"/>
+                <w:szCs w:val="24"/>
+              </w:rPr>
+            </w:pPr>
+            <w:r>
+              <w:rPr>
+                <w:sz w:val="24"/>
+                <w:szCs w:val="24"/>
+              </w:rPr>
+              <w:t>20</w:t>
+            </w:r>
+          </w:p>
+        </w:tc>
+        <w:tc>
+          <w:tcPr>
+            <w:tcW w:w="4751" w:type="dxa"/>
+            <w:vAlign w:val="center"/>
+          </w:tcPr>
+          <w:p>
+            <w:pPr>
+              <w:pStyle w:val="MAINTEXT"/>
+              <w:spacing w:line="240" w:lineRule="auto"/>
+              <w:ind w:firstLine="0"/>
+              <w:jc w:val="center"/>
+              <w:rPr>
+                <w:sz w:val="24"/>
+                <w:szCs w:val="24"/>
+              </w:rPr>
+            </w:pPr>
+            <w:r>
+              <w:rPr>
+                <w:noProof/>
+              </w:rPr>
+              <w:drawing>
+                <wp:inline distT="0" distB="0" distL="0" distR="0" wp14:anchorId="3C1D4077" wp14:editId="493EF1EB">
+                  <wp:extent cx="2590800" cy="419100"/>
+                  <wp:effectExtent l="0" t="0" r="0" b="0"/>
+                  <wp:docPr id="41" name="Рисунок 41"/>
+                  <wp:cNvGraphicFramePr/>
+                  <a:graphic xmlns:a="http://schemas.openxmlformats.org/drawingml/2006/main">
+                    <a:graphicData uri="http://schemas.openxmlformats.org/drawingml/2006/picture">
+                      <pic:pic xmlns:pic="http://schemas.openxmlformats.org/drawingml/2006/picture">
+                        <pic:nvPicPr>
+                          <pic:cNvPr id="41" name="Рисунок 41"/>
+                          <pic:cNvPicPr/>
+                        </pic:nvPicPr>
+                        <pic:blipFill>
+                          <a:blip r:embed="rId9" cstate="print">
+                            <a:extLst>
+                              <a:ext uri="{28A0092B-C50C-407E-A947-70E740481C1C}">
+                                <a14:useLocalDpi xmlns:a14="http://schemas.microsoft.com/office/drawing/2010/main" val="0"/>
+                              </a:ext>
+                            </a:extLst>
+                          </a:blip>
+                          <a:srcRect/>
+                          <a:stretch>
+                            <a:fillRect/>
+                          </a:stretch>
+                        </pic:blipFill>
+                        <pic:spPr bwMode="auto">
+                          <a:xfrm>
+                            <a:off x="0" y="0"/>
+                            <a:ext cx="2590800" cy="419100"/>
+                          </a:xfrm>
+                          <a:prstGeom prst="rect">
+                            <a:avLst/>
+                          </a:prstGeom>
+                          <a:noFill/>
+                          <a:ln>
+                            <a:noFill/>
+                          </a:ln>
+                        </pic:spPr>
+                      </pic:pic>
+                    </a:graphicData>
+                  </a:graphic>
+                </wp:inline>
+              </w:drawing>
+            </w:r>
+          </w:p>
+        </w:tc>
+        <w:tc>
+          <w:tcPr>
+            <w:tcW w:w="742" w:type="dxa"/>
+            <w:vAlign w:val="center"/>
+          </w:tcPr>
+          <w:p>
+            <w:pPr>
+              <w:pStyle w:val="MAINTEXT"/>
+              <w:spacing w:line="240" w:lineRule="auto"/>
+              <w:ind w:firstLine="0"/>
+              <w:jc w:val="center"/>
+              <w:rPr>
+                <w:sz w:val="24"/>
+                <w:szCs w:val="24"/>
+              </w:rPr>
+            </w:pPr>
+            <w:r>
+              <w:rPr>
+                <w:sz w:val="24"/>
+                <w:szCs w:val="24"/>
+                <w:lang w:val="en-US"/>
+              </w:rPr>
+              <w:t>-10</w:t>
+            </w:r>
+            <w:r>
+              <w:rPr>
+                <w:sz w:val="24"/>
+                <w:szCs w:val="24"/>
+                <w:vertAlign w:val="superscript"/>
+                <w:lang w:val="en-US"/>
+              </w:rPr>
+              <w:t>4</w:t>
+            </w:r>
+          </w:p>
+        </w:tc>
+        <w:tc>
+          <w:tcPr>
+            <w:tcW w:w="728" w:type="dxa"/>
+            <w:vAlign w:val="center"/>
+          </w:tcPr>
+          <w:p>
+            <w:pPr>
+              <w:pStyle w:val="MAINTEXT"/>
+              <w:spacing w:line="240" w:lineRule="auto"/>
+              <w:ind w:firstLine="0"/>
+              <w:jc w:val="center"/>
+              <w:rPr>
+                <w:sz w:val="24"/>
+                <w:szCs w:val="24"/>
+              </w:rPr>
+            </w:pPr>
+            <w:r>
+              <w:rPr>
+                <w:sz w:val="24"/>
+                <w:szCs w:val="24"/>
+                <w:lang w:val="en-US"/>
+              </w:rPr>
+              <w:t>0.2</w:t>
+            </w:r>
+          </w:p>
+        </w:tc>
+        <w:tc>
+          <w:tcPr>
+            <w:tcW w:w="728" w:type="dxa"/>
+            <w:vAlign w:val="center"/>
+          </w:tcPr>
+          <w:p>
+            <w:pPr>
+              <w:pStyle w:val="MAINTEXT"/>
+              <w:spacing w:line="240" w:lineRule="auto"/>
+              <w:ind w:firstLine="0"/>
+              <w:jc w:val="center"/>
+              <w:rPr>
+                <w:sz w:val="24"/>
+                <w:szCs w:val="24"/>
+              </w:rPr>
+            </w:pPr>
+            <w:r>
+              <w:rPr>
+                <w:sz w:val="24"/>
+                <w:szCs w:val="24"/>
+                <w:lang w:val="en-US"/>
+              </w:rPr>
+              <w:t>-0.5</w:t>
+            </w:r>
+          </w:p>
+        </w:tc>
+        <w:tc>
+          <w:tcPr>
+            <w:tcW w:w="640" w:type="dxa"/>
+            <w:vAlign w:val="center"/>
+          </w:tcPr>
+          <w:p>
+            <w:pPr>
+              <w:pStyle w:val="MAINTEXT"/>
+              <w:spacing w:line="240" w:lineRule="auto"/>
+              <w:ind w:firstLine="0"/>
+              <w:jc w:val="center"/>
+              <w:rPr>
+                <w:sz w:val="24"/>
+                <w:szCs w:val="24"/>
+              </w:rPr>
+            </w:pPr>
+            <w:r>
+              <w:rPr>
+                <w:sz w:val="24"/>
+                <w:szCs w:val="24"/>
+                <w:lang w:val="en-US"/>
+              </w:rPr>
+              <w:t>3</w:t>
+            </w:r>
+          </w:p>
+        </w:tc>
+        <w:tc>
+          <w:tcPr>
+            <w:tcW w:w="1367" w:type="dxa"/>
+            <w:vAlign w:val="center"/>
+          </w:tcPr>
+          <w:p>
+            <w:pPr>
+              <w:pStyle w:val="MAINTEXT"/>
+              <w:spacing w:line="240" w:lineRule="auto"/>
+              <w:ind w:firstLine="0"/>
+              <w:jc w:val="center"/>
+              <w:rPr>
+                <w:sz w:val="24"/>
+                <w:szCs w:val="24"/>
+              </w:rPr>
+            </w:pPr>
+            <w:r>
+              <w:rPr>
+                <w:sz w:val="24"/>
+                <w:szCs w:val="24"/>
+                <w:lang w:val="en-US"/>
+              </w:rPr>
+              <w:t>5.26688E-1</w:t>
+            </w:r>
+          </w:p>
+        </w:tc>
+      </w:tr>
+    </w:tbl>
+    <w:p>
+      <w:pPr>
+        <w:pStyle w:val="DIV2"/>
+      </w:pPr>
+      <w:bookmarkStart w:id="4" w:name="_Toc147194386"/>
+      <w:r>
+        <w:t>Блок-схема алгоритма</w:t>
+      </w:r>
+      <w:bookmarkEnd w:id="4"/>
+    </w:p>
+    <w:p>
+      <w:pPr>
+        <w:pStyle w:val="MAINTEXT"/>
+        <w:ind w:left="431"/>
+      </w:pPr>
+      <w:r>
+        <w:t>По заданному варианту была составлена блок-схема алгоритма, представленная на рисунке 1.</w:t>
+      </w:r>
+    </w:p>
+    <w:p>
+      <w:pPr>
+        <w:pStyle w:val="MAINTEXT"/>
+        <w:ind w:firstLine="0"/>
+        <w:jc w:val="center"/>
+      </w:pPr>
+      <w:r>
+        <w:rPr>
+          <w:noProof/>
+          <w:lang w:val="en-US"/>
+        </w:rPr>
+        <w:drawing>
+          <wp:inline distT="0" distB="0" distL="0" distR="0" wp14:anchorId="724ACAD2" wp14:editId="22079EA2">
+            <wp:extent cx="2467745" cy="3431969"/>
+            <wp:effectExtent l="0" t="0" r="0" b="0"/>
+            <wp:docPr id="1" name="Graphic 1"/>
+            <wp:cNvGraphicFramePr>
+              <a:graphicFrameLocks xmlns:a="http://schemas.openxmlformats.org/drawingml/2006/main" noChangeAspect="1"/>
+            </wp:cNvGraphicFramePr>
+            <a:graphic xmlns:a="http://schemas.openxmlformats.org/drawingml/2006/main">
+              <a:graphicData uri="http://schemas.openxmlformats.org/drawingml/2006/picture">
+                <pic:pic xmlns:pic="http://schemas.openxmlformats.org/drawingml/2006/picture">
+                  <pic:nvPicPr>
+                    <pic:cNvPr id="1" name="Graphic 1"/>
+                    <pic:cNvPicPr/>
+                  </pic:nvPicPr>
+                  <pic:blipFill>
+                    <a:blip r:embed="rId10"/>
+                    <a:stretch>
+                      <a:fillRect/>
+                    </a:stretch>
+                  </pic:blipFill>
+                  <pic:spPr>
+                    <a:xfrm>
+                      <a:off x="0" y="0"/>
+                      <a:ext cx="2525405" cy="3512159"/>
+                    </a:xfrm>
+                    <a:prstGeom prst="rect">
+                      <a:avLst/>
+                    </a:prstGeom>
+                  </pic:spPr>
+                </pic:pic>
+              </a:graphicData>
+            </a:graphic>
+          </wp:inline>
+        </w:drawing>
+      </w:r>
+    </w:p>
+    <w:p>
+      <w:pPr>
+        <w:pStyle w:val="af0"/>
+        <w:jc w:val="center"/>
+      </w:pPr>
+      <w:r>
+        <w:t xml:space="preserve">Рисунок </w:t>
+      </w:r>
+      <w:fldSimple w:instr=" SEQ Рисунок \* ARABIC ">
+        <w:r>
+          <w:rPr>
+            <w:noProof/>
+          </w:rPr>
+          <w:t>1</w:t>
+        </w:r>
+      </w:fldSimple>
+      <w:r>
+        <w:t xml:space="preserve"> – </w:t>
+      </w:r>
+      <w:r>
+        <w:t>Блок-схема линейного алгоритма</w:t>
       </w:r>
     </w:p>
     <w:p>
@@ -992,24 +2452,179 @@
       <w:pPr>
         <w:pStyle w:val="H1"/>
       </w:pPr>
+      <w:bookmarkStart w:id="5" w:name="_Toc147194387"/>
       <w:r>
         <w:lastRenderedPageBreak/>
-        <w:t>ЗАГОЛОВОК</w:t>
-      </w:r>
+        <w:t>ЗАКЛЮЧЕНИЕ</w:t>
+      </w:r>
+      <w:bookmarkEnd w:id="5"/>
     </w:p>
     <w:p>
       <w:pPr>
         <w:pStyle w:val="MAINTEXT"/>
       </w:pPr>
       <w:r>
-        <w:t>Текст</w:t>
+        <w:t>В ходе выполнения лабораторной работы мной был изучен принцип построения простейшей программы линейной структуры с использованием операторов присваивания и простейшего вывода данных. При написании программы были освоены: основной синтаксис и структура языка Python, переменные, типы данных и операторы, операции ввода и вывода, встроенные математические функции. Написанная программа была протестирована, полученный результат соответствует заданному значению.</w:t>
       </w:r>
     </w:p>
     <w:p>
       <w:pPr>
-        <w:pStyle w:val="MAINTEXT"/>
-      </w:pPr>
+        <w:spacing w:after="200" w:line="276" w:lineRule="auto"/>
+        <w:rPr>
+          <w:sz w:val="28"/>
+          <w:szCs w:val="28"/>
+        </w:rPr>
+      </w:pPr>
+      <w:r>
+        <w:br w:type="page"/>
+      </w:r>
     </w:p>
+    <w:p>
+      <w:pPr>
+        <w:pStyle w:val="H1"/>
+      </w:pPr>
+      <w:bookmarkStart w:id="6" w:name="_Toc147194388"/>
+      <w:r>
+        <w:lastRenderedPageBreak/>
+        <w:t>СПИСОК ИСПОЛЬЗОВАННЫХ ИСТОЧНИКОВ</w:t>
+      </w:r>
+      <w:bookmarkEnd w:id="6"/>
+    </w:p>
+    <w:sdt>
+      <w:sdtPr>
+        <w:rPr>
+          <w:b/>
+          <w:bCs/>
+          <w:sz w:val="28"/>
+          <w:szCs w:val="28"/>
+        </w:rPr>
+        <w:id w:val="392860665"/>
+        <w:docPartObj>
+          <w:docPartGallery w:val="Bibliographies"/>
+          <w:docPartUnique/>
+        </w:docPartObj>
+      </w:sdtPr>
+      <w:sdtEndPr>
+        <w:rPr>
+          <w:b w:val="0"/>
+          <w:bCs w:val="0"/>
+        </w:rPr>
+      </w:sdtEndPr>
+      <w:sdtContent>
+        <w:sdt>
+          <w:sdtPr>
+            <w:rPr>
+              <w:b/>
+              <w:bCs/>
+              <w:sz w:val="28"/>
+              <w:szCs w:val="28"/>
+            </w:rPr>
+            <w:id w:val="111145805"/>
+            <w:bibliography/>
+          </w:sdtPr>
+          <w:sdtEndPr>
+            <w:rPr>
+              <w:b w:val="0"/>
+              <w:bCs w:val="0"/>
+            </w:rPr>
+          </w:sdtEndPr>
+          <w:sdtContent>
+            <w:p>
+              <w:pPr>
+                <w:pStyle w:val="ac"/>
+                <w:rPr>
+                  <w:noProof/>
+                  <w:sz w:val="28"/>
+                  <w:szCs w:val="28"/>
+                </w:rPr>
+              </w:pPr>
+              <w:r>
+                <w:rPr>
+                  <w:sz w:val="28"/>
+                  <w:szCs w:val="28"/>
+                </w:rPr>
+                <w:fldChar w:fldCharType="begin"/>
+              </w:r>
+              <w:r>
+                <w:rPr>
+                  <w:sz w:val="28"/>
+                  <w:szCs w:val="28"/>
+                </w:rPr>
+                <w:instrText xml:space="preserve"> </w:instrText>
+              </w:r>
+              <w:r>
+                <w:rPr>
+                  <w:sz w:val="28"/>
+                  <w:szCs w:val="28"/>
+                  <w:lang w:val="en-US"/>
+                </w:rPr>
+                <w:instrText>BIBLIOGRAPHY</w:instrText>
+              </w:r>
+              <w:r>
+                <w:rPr>
+                  <w:sz w:val="28"/>
+                  <w:szCs w:val="28"/>
+                </w:rPr>
+                <w:instrText xml:space="preserve"> </w:instrText>
+              </w:r>
+              <w:r>
+                <w:rPr>
+                  <w:sz w:val="28"/>
+                  <w:szCs w:val="28"/>
+                </w:rPr>
+                <w:fldChar w:fldCharType="separate"/>
+              </w:r>
+              <w:r>
+                <w:rPr>
+                  <w:noProof/>
+                  <w:sz w:val="28"/>
+                  <w:szCs w:val="28"/>
+                </w:rPr>
+                <w:t>1. Осинов, А. В. Мультимедиа в мире: контекст информатизации. СПб. : Издательский сервис, 2010. стр. 320.</w:t>
+              </w:r>
+            </w:p>
+            <w:p>
+              <w:pPr>
+                <w:pStyle w:val="ac"/>
+                <w:rPr>
+                  <w:noProof/>
+                  <w:sz w:val="28"/>
+                  <w:szCs w:val="28"/>
+                </w:rPr>
+              </w:pPr>
+              <w:r>
+                <w:rPr>
+                  <w:noProof/>
+                  <w:sz w:val="28"/>
+                  <w:szCs w:val="28"/>
+                </w:rPr>
+                <w:t>2. А. Г. Игнатов, Р. А. Мишуков. Принципы экономико-финансовой деятельности нефтегазовых компаний : учеб. пособие. СПб. : СПбГИМО, 2017. стр. 114.</w:t>
+              </w:r>
+            </w:p>
+            <w:p>
+              <w:pPr>
+                <w:pStyle w:val="1"/>
+                <w:spacing w:line="360" w:lineRule="auto"/>
+                <w:jc w:val="left"/>
+                <w:rPr>
+                  <w:b w:val="0"/>
+                  <w:bCs w:val="0"/>
+                  <w:lang w:val="en-US"/>
+                </w:rPr>
+              </w:pPr>
+              <w:r>
+                <w:rPr>
+                  <w:b w:val="0"/>
+                  <w:bCs w:val="0"/>
+                  <w:noProof/>
+                </w:rPr>
+                <w:fldChar w:fldCharType="end"/>
+              </w:r>
+            </w:p>
+          </w:sdtContent>
+        </w:sdt>
+      </w:sdtContent>
+    </w:sdt>
     <w:sectPr>
       <w:type w:val="continuous"/>
       <w:pgSz w:w="11909" w:h="16834"/>
@@ -1022,7 +2637,7 @@
 </file>
 
 <file path=word/endnotes.xml><?xml version="1.0" encoding="utf-8"?>
-<w:endnotes xmlns:wpc="http://schemas.microsoft.com/office/word/2010/wordprocessingCanvas" xmlns:cx="http://schemas.microsoft.com/office/drawing/2014/chartex" xmlns:cx1="http://schemas.microsoft.com/office/drawing/2015/9/8/chartex" xmlns:cx2="http://schemas.microsoft.com/office/drawing/2015/10/21/chartex" xmlns:cx3="http://schemas.microsoft.com/office/drawing/2016/5/9/chartex" xmlns:cx4="http://schemas.microsoft.com/office/drawing/2016/5/10/chartex" xmlns:cx5="http://schemas.microsoft.com/office/drawing/2016/5/11/chartex" xmlns:cx6="http://schemas.microsoft.com/office/drawing/2016/5/12/chartex" xmlns:cx7="http://schemas.microsoft.com/office/drawing/2016/5/13/chartex" xmlns:cx8="http://schemas.microsoft.com/office/drawing/2016/5/14/chartex" xmlns:mc="http://schemas.openxmlformats.org/markup-compatibility/2006" xmlns:aink="http://schemas.microsoft.com/office/drawing/2016/ink" xmlns:am3d="http://schemas.microsoft.com/office/drawing/2017/model3d" xmlns:o="urn:schemas-microsoft-com:office:office" xmlns:r="http://schemas.openxmlformats.org/officeDocument/2006/relationships" xmlns:m="http://schemas.openxmlformats.org/officeDocument/2006/math" xmlns:v="urn:schemas-microsoft-com:vml" xmlns:wp14="http://schemas.microsoft.com/office/word/2010/wordprocessingDrawing" xmlns:wp="http://schemas.openxmlformats.org/drawingml/2006/wordprocessingDrawing" xmlns:w10="urn:schemas-microsoft-com:office:word" xmlns:w="http://schemas.openxmlformats.org/wordprocessingml/2006/main" xmlns:w14="http://schemas.microsoft.com/office/word/2010/wordml" xmlns:w15="http://schemas.microsoft.com/office/word/2012/wordml" xmlns:w16cid="http://schemas.microsoft.com/office/word/2016/wordml/cid" xmlns:w16se="http://schemas.microsoft.com/office/word/2015/wordml/symex" xmlns:wpg="http://schemas.microsoft.com/office/word/2010/wordprocessingGroup" xmlns:wpi="http://schemas.microsoft.com/office/word/2010/wordprocessingInk" xmlns:wne="http://schemas.microsoft.com/office/word/2006/wordml" xmlns:wps="http://schemas.microsoft.com/office/word/2010/wordprocessingShape" mc:Ignorable="w14 w15 w16se w16cid wp14">
+<w:endnotes xmlns:wpc="http://schemas.microsoft.com/office/word/2010/wordprocessingCanvas" xmlns:cx="http://schemas.microsoft.com/office/drawing/2014/chartex" xmlns:cx1="http://schemas.microsoft.com/office/drawing/2015/9/8/chartex" xmlns:cx2="http://schemas.microsoft.com/office/drawing/2015/10/21/chartex" xmlns:cx3="http://schemas.microsoft.com/office/drawing/2016/5/9/chartex" xmlns:cx4="http://schemas.microsoft.com/office/drawing/2016/5/10/chartex" xmlns:cx5="http://schemas.microsoft.com/office/drawing/2016/5/11/chartex" xmlns:cx6="http://schemas.microsoft.com/office/drawing/2016/5/12/chartex" xmlns:cx7="http://schemas.microsoft.com/office/drawing/2016/5/13/chartex" xmlns:cx8="http://schemas.microsoft.com/office/drawing/2016/5/14/chartex" xmlns:mc="http://schemas.openxmlformats.org/markup-compatibility/2006" xmlns:aink="http://schemas.microsoft.com/office/drawing/2016/ink" xmlns:am3d="http://schemas.microsoft.com/office/drawing/2017/model3d" xmlns:o="urn:schemas-microsoft-com:office:office" xmlns:r="http://schemas.openxmlformats.org/officeDocument/2006/relationships" xmlns:m="http://schemas.openxmlformats.org/officeDocument/2006/math" xmlns:v="urn:schemas-microsoft-com:vml" xmlns:wp14="http://schemas.microsoft.com/office/word/2010/wordprocessingDrawing" xmlns:wp="http://schemas.openxmlformats.org/drawingml/2006/wordprocessingDrawing" xmlns:w10="urn:schemas-microsoft-com:office:word" xmlns:w="http://schemas.openxmlformats.org/wordprocessingml/2006/main" xmlns:w14="http://schemas.microsoft.com/office/word/2010/wordml" xmlns:w15="http://schemas.microsoft.com/office/word/2012/wordml" xmlns:w16cex="http://schemas.microsoft.com/office/word/2018/wordml/cex" xmlns:w16cid="http://schemas.microsoft.com/office/word/2016/wordml/cid" xmlns:w16="http://schemas.microsoft.com/office/word/2018/wordml" xmlns:w16sdtdh="http://schemas.microsoft.com/office/word/2020/wordml/sdtdatahash" xmlns:w16se="http://schemas.microsoft.com/office/word/2015/wordml/symex" xmlns:wpg="http://schemas.microsoft.com/office/word/2010/wordprocessingGroup" xmlns:wpi="http://schemas.microsoft.com/office/word/2010/wordprocessingInk" xmlns:wne="http://schemas.microsoft.com/office/word/2006/wordml" xmlns:wps="http://schemas.microsoft.com/office/word/2010/wordprocessingShape" mc:Ignorable="w14 w15 w16se w16cid w16 w16cex w16sdtdh wp14">
   <w:endnote w:type="separator" w:id="-1">
     <w:p>
       <w:r>
@@ -1041,7 +2656,7 @@
 </file>
 
 <file path=word/footer1.xml><?xml version="1.0" encoding="utf-8"?>
-<w:ftr xmlns:wpc="http://schemas.microsoft.com/office/word/2010/wordprocessingCanvas" xmlns:cx="http://schemas.microsoft.com/office/drawing/2014/chartex" xmlns:cx1="http://schemas.microsoft.com/office/drawing/2015/9/8/chartex" xmlns:cx2="http://schemas.microsoft.com/office/drawing/2015/10/21/chartex" xmlns:cx3="http://schemas.microsoft.com/office/drawing/2016/5/9/chartex" xmlns:cx4="http://schemas.microsoft.com/office/drawing/2016/5/10/chartex" xmlns:cx5="http://schemas.microsoft.com/office/drawing/2016/5/11/chartex" xmlns:cx6="http://schemas.microsoft.com/office/drawing/2016/5/12/chartex" xmlns:cx7="http://schemas.microsoft.com/office/drawing/2016/5/13/chartex" xmlns:cx8="http://schemas.microsoft.com/office/drawing/2016/5/14/chartex" xmlns:mc="http://schemas.openxmlformats.org/markup-compatibility/2006" xmlns:aink="http://schemas.microsoft.com/office/drawing/2016/ink" xmlns:am3d="http://schemas.microsoft.com/office/drawing/2017/model3d" xmlns:o="urn:schemas-microsoft-com:office:office" xmlns:r="http://schemas.openxmlformats.org/officeDocument/2006/relationships" xmlns:m="http://schemas.openxmlformats.org/officeDocument/2006/math" xmlns:v="urn:schemas-microsoft-com:vml" xmlns:wp14="http://schemas.microsoft.com/office/word/2010/wordprocessingDrawing" xmlns:wp="http://schemas.openxmlformats.org/drawingml/2006/wordprocessingDrawing" xmlns:w10="urn:schemas-microsoft-com:office:word" xmlns:w="http://schemas.openxmlformats.org/wordprocessingml/2006/main" xmlns:w14="http://schemas.microsoft.com/office/word/2010/wordml" xmlns:w15="http://schemas.microsoft.com/office/word/2012/wordml" xmlns:w16cid="http://schemas.microsoft.com/office/word/2016/wordml/cid" xmlns:w16se="http://schemas.microsoft.com/office/word/2015/wordml/symex" xmlns:wpg="http://schemas.microsoft.com/office/word/2010/wordprocessingGroup" xmlns:wpi="http://schemas.microsoft.com/office/word/2010/wordprocessingInk" xmlns:wne="http://schemas.microsoft.com/office/word/2006/wordml" xmlns:wps="http://schemas.microsoft.com/office/word/2010/wordprocessingShape" mc:Ignorable="w14 w15 w16se w16cid wp14">
+<w:ftr xmlns:wpc="http://schemas.microsoft.com/office/word/2010/wordprocessingCanvas" xmlns:cx="http://schemas.microsoft.com/office/drawing/2014/chartex" xmlns:cx1="http://schemas.microsoft.com/office/drawing/2015/9/8/chartex" xmlns:cx2="http://schemas.microsoft.com/office/drawing/2015/10/21/chartex" xmlns:cx3="http://schemas.microsoft.com/office/drawing/2016/5/9/chartex" xmlns:cx4="http://schemas.microsoft.com/office/drawing/2016/5/10/chartex" xmlns:cx5="http://schemas.microsoft.com/office/drawing/2016/5/11/chartex" xmlns:cx6="http://schemas.microsoft.com/office/drawing/2016/5/12/chartex" xmlns:cx7="http://schemas.microsoft.com/office/drawing/2016/5/13/chartex" xmlns:cx8="http://schemas.microsoft.com/office/drawing/2016/5/14/chartex" xmlns:mc="http://schemas.openxmlformats.org/markup-compatibility/2006" xmlns:aink="http://schemas.microsoft.com/office/drawing/2016/ink" xmlns:am3d="http://schemas.microsoft.com/office/drawing/2017/model3d" xmlns:o="urn:schemas-microsoft-com:office:office" xmlns:r="http://schemas.openxmlformats.org/officeDocument/2006/relationships" xmlns:m="http://schemas.openxmlformats.org/officeDocument/2006/math" xmlns:v="urn:schemas-microsoft-com:vml" xmlns:wp14="http://schemas.microsoft.com/office/word/2010/wordprocessingDrawing" xmlns:wp="http://schemas.openxmlformats.org/drawingml/2006/wordprocessingDrawing" xmlns:w10="urn:schemas-microsoft-com:office:word" xmlns:w="http://schemas.openxmlformats.org/wordprocessingml/2006/main" xmlns:w14="http://schemas.microsoft.com/office/word/2010/wordml" xmlns:w15="http://schemas.microsoft.com/office/word/2012/wordml" xmlns:w16cex="http://schemas.microsoft.com/office/word/2018/wordml/cex" xmlns:w16cid="http://schemas.microsoft.com/office/word/2016/wordml/cid" xmlns:w16="http://schemas.microsoft.com/office/word/2018/wordml" xmlns:w16sdtdh="http://schemas.microsoft.com/office/word/2020/wordml/sdtdatahash" xmlns:w16se="http://schemas.microsoft.com/office/word/2015/wordml/symex" xmlns:wpg="http://schemas.microsoft.com/office/word/2010/wordprocessingGroup" xmlns:wpi="http://schemas.microsoft.com/office/word/2010/wordprocessingInk" xmlns:wne="http://schemas.microsoft.com/office/word/2006/wordml" xmlns:wps="http://schemas.microsoft.com/office/word/2010/wordprocessingShape" mc:Ignorable="w14 w15 w16se w16cid w16 w16cex w16sdtdh wp14">
   <w:sdt>
     <w:sdtPr>
       <w:id w:val="-1419641891"/>
@@ -1054,7 +2669,7 @@
     <w:sdtContent>
       <w:p>
         <w:pPr>
-          <w:pStyle w:val="Footer"/>
+          <w:pStyle w:val="a9"/>
           <w:jc w:val="center"/>
         </w:pPr>
         <w:r>
@@ -1077,14 +2692,14 @@
   </w:sdt>
   <w:p>
     <w:pPr>
-      <w:pStyle w:val="Footer"/>
+      <w:pStyle w:val="a9"/>
     </w:pPr>
   </w:p>
 </w:ftr>
 </file>
 
 <file path=word/footnotes.xml><?xml version="1.0" encoding="utf-8"?>
-<w:footnotes xmlns:wpc="http://schemas.microsoft.com/office/word/2010/wordprocessingCanvas" xmlns:cx="http://schemas.microsoft.com/office/drawing/2014/chartex" xmlns:cx1="http://schemas.microsoft.com/office/drawing/2015/9/8/chartex" xmlns:cx2="http://schemas.microsoft.com/office/drawing/2015/10/21/chartex" xmlns:cx3="http://schemas.microsoft.com/office/drawing/2016/5/9/chartex" xmlns:cx4="http://schemas.microsoft.com/office/drawing/2016/5/10/chartex" xmlns:cx5="http://schemas.microsoft.com/office/drawing/2016/5/11/chartex" xmlns:cx6="http://schemas.microsoft.com/office/drawing/2016/5/12/chartex" xmlns:cx7="http://schemas.microsoft.com/office/drawing/2016/5/13/chartex" xmlns:cx8="http://schemas.microsoft.com/office/drawing/2016/5/14/chartex" xmlns:mc="http://schemas.openxmlformats.org/markup-compatibility/2006" xmlns:aink="http://schemas.microsoft.com/office/drawing/2016/ink" xmlns:am3d="http://schemas.microsoft.com/office/drawing/2017/model3d" xmlns:o="urn:schemas-microsoft-com:office:office" xmlns:r="http://schemas.openxmlformats.org/officeDocument/2006/relationships" xmlns:m="http://schemas.openxmlformats.org/officeDocument/2006/math" xmlns:v="urn:schemas-microsoft-com:vml" xmlns:wp14="http://schemas.microsoft.com/office/word/2010/wordprocessingDrawing" xmlns:wp="http://schemas.openxmlformats.org/drawingml/2006/wordprocessingDrawing" xmlns:w10="urn:schemas-microsoft-com:office:word" xmlns:w="http://schemas.openxmlformats.org/wordprocessingml/2006/main" xmlns:w14="http://schemas.microsoft.com/office/word/2010/wordml" xmlns:w15="http://schemas.microsoft.com/office/word/2012/wordml" xmlns:w16cid="http://schemas.microsoft.com/office/word/2016/wordml/cid" xmlns:w16se="http://schemas.microsoft.com/office/word/2015/wordml/symex" xmlns:wpg="http://schemas.microsoft.com/office/word/2010/wordprocessingGroup" xmlns:wpi="http://schemas.microsoft.com/office/word/2010/wordprocessingInk" xmlns:wne="http://schemas.microsoft.com/office/word/2006/wordml" xmlns:wps="http://schemas.microsoft.com/office/word/2010/wordprocessingShape" mc:Ignorable="w14 w15 w16se w16cid wp14">
+<w:footnotes xmlns:wpc="http://schemas.microsoft.com/office/word/2010/wordprocessingCanvas" xmlns:cx="http://schemas.microsoft.com/office/drawing/2014/chartex" xmlns:cx1="http://schemas.microsoft.com/office/drawing/2015/9/8/chartex" xmlns:cx2="http://schemas.microsoft.com/office/drawing/2015/10/21/chartex" xmlns:cx3="http://schemas.microsoft.com/office/drawing/2016/5/9/chartex" xmlns:cx4="http://schemas.microsoft.com/office/drawing/2016/5/10/chartex" xmlns:cx5="http://schemas.microsoft.com/office/drawing/2016/5/11/chartex" xmlns:cx6="http://schemas.microsoft.com/office/drawing/2016/5/12/chartex" xmlns:cx7="http://schemas.microsoft.com/office/drawing/2016/5/13/chartex" xmlns:cx8="http://schemas.microsoft.com/office/drawing/2016/5/14/chartex" xmlns:mc="http://schemas.openxmlformats.org/markup-compatibility/2006" xmlns:aink="http://schemas.microsoft.com/office/drawing/2016/ink" xmlns:am3d="http://schemas.microsoft.com/office/drawing/2017/model3d" xmlns:o="urn:schemas-microsoft-com:office:office" xmlns:r="http://schemas.openxmlformats.org/officeDocument/2006/relationships" xmlns:m="http://schemas.openxmlformats.org/officeDocument/2006/math" xmlns:v="urn:schemas-microsoft-com:vml" xmlns:wp14="http://schemas.microsoft.com/office/word/2010/wordprocessingDrawing" xmlns:wp="http://schemas.openxmlformats.org/drawingml/2006/wordprocessingDrawing" xmlns:w10="urn:schemas-microsoft-com:office:word" xmlns:w="http://schemas.openxmlformats.org/wordprocessingml/2006/main" xmlns:w14="http://schemas.microsoft.com/office/word/2010/wordml" xmlns:w15="http://schemas.microsoft.com/office/word/2012/wordml" xmlns:w16cex="http://schemas.microsoft.com/office/word/2018/wordml/cex" xmlns:w16cid="http://schemas.microsoft.com/office/word/2016/wordml/cid" xmlns:w16="http://schemas.microsoft.com/office/word/2018/wordml" xmlns:w16sdtdh="http://schemas.microsoft.com/office/word/2020/wordml/sdtdatahash" xmlns:w16se="http://schemas.microsoft.com/office/word/2015/wordml/symex" xmlns:wpg="http://schemas.microsoft.com/office/word/2010/wordprocessingGroup" xmlns:wpi="http://schemas.microsoft.com/office/word/2010/wordprocessingInk" xmlns:wne="http://schemas.microsoft.com/office/word/2006/wordml" xmlns:wps="http://schemas.microsoft.com/office/word/2010/wordprocessingShape" mc:Ignorable="w14 w15 w16se w16cid w16 w16cex w16sdtdh wp14">
   <w:footnote w:type="separator" w:id="-1">
     <w:p>
       <w:r>
@@ -1102,8 +2717,520 @@
 </w:footnotes>
 </file>
 
+<file path=word/numbering.xml><?xml version="1.0" encoding="utf-8"?>
+<w:numbering xmlns:wpc="http://schemas.microsoft.com/office/word/2010/wordprocessingCanvas" xmlns:cx="http://schemas.microsoft.com/office/drawing/2014/chartex" xmlns:cx1="http://schemas.microsoft.com/office/drawing/2015/9/8/chartex" xmlns:cx2="http://schemas.microsoft.com/office/drawing/2015/10/21/chartex" xmlns:cx3="http://schemas.microsoft.com/office/drawing/2016/5/9/chartex" xmlns:cx4="http://schemas.microsoft.com/office/drawing/2016/5/10/chartex" xmlns:cx5="http://schemas.microsoft.com/office/drawing/2016/5/11/chartex" xmlns:cx6="http://schemas.microsoft.com/office/drawing/2016/5/12/chartex" xmlns:cx7="http://schemas.microsoft.com/office/drawing/2016/5/13/chartex" xmlns:cx8="http://schemas.microsoft.com/office/drawing/2016/5/14/chartex" xmlns:mc="http://schemas.openxmlformats.org/markup-compatibility/2006" xmlns:aink="http://schemas.microsoft.com/office/drawing/2016/ink" xmlns:am3d="http://schemas.microsoft.com/office/drawing/2017/model3d" xmlns:o="urn:schemas-microsoft-com:office:office" xmlns:r="http://schemas.openxmlformats.org/officeDocument/2006/relationships" xmlns:m="http://schemas.openxmlformats.org/officeDocument/2006/math" xmlns:v="urn:schemas-microsoft-com:vml" xmlns:wp14="http://schemas.microsoft.com/office/word/2010/wordprocessingDrawing" xmlns:wp="http://schemas.openxmlformats.org/drawingml/2006/wordprocessingDrawing" xmlns:w10="urn:schemas-microsoft-com:office:word" xmlns:w="http://schemas.openxmlformats.org/wordprocessingml/2006/main" xmlns:w14="http://schemas.microsoft.com/office/word/2010/wordml" xmlns:w15="http://schemas.microsoft.com/office/word/2012/wordml" xmlns:w16cex="http://schemas.microsoft.com/office/word/2018/wordml/cex" xmlns:w16cid="http://schemas.microsoft.com/office/word/2016/wordml/cid" xmlns:w16="http://schemas.microsoft.com/office/word/2018/wordml" xmlns:w16sdtdh="http://schemas.microsoft.com/office/word/2020/wordml/sdtdatahash" xmlns:w16se="http://schemas.microsoft.com/office/word/2015/wordml/symex" xmlns:wpg="http://schemas.microsoft.com/office/word/2010/wordprocessingGroup" xmlns:wpi="http://schemas.microsoft.com/office/word/2010/wordprocessingInk" xmlns:wne="http://schemas.microsoft.com/office/word/2006/wordml" xmlns:wps="http://schemas.microsoft.com/office/word/2010/wordprocessingShape" mc:Ignorable="w14 w15 w16se w16cid w16 w16cex w16sdtdh wp14">
+  <w:abstractNum w:abstractNumId="0" w15:restartNumberingAfterBreak="0">
+    <w:nsid w:val="1DCD7FF8"/>
+    <w:multiLevelType w:val="multilevel"/>
+    <w:tmpl w:val="1FD6A576"/>
+    <w:lvl w:ilvl="0">
+      <w:start w:val="1"/>
+      <w:numFmt w:val="decimal"/>
+      <w:lvlText w:val="%1."/>
+      <w:lvlJc w:val="left"/>
+      <w:pPr>
+        <w:ind w:left="360" w:hanging="360"/>
+      </w:pPr>
+      <w:rPr>
+        <w:rFonts w:hint="default"/>
+      </w:rPr>
+    </w:lvl>
+    <w:lvl w:ilvl="1">
+      <w:start w:val="1"/>
+      <w:numFmt w:val="decimal"/>
+      <w:lvlText w:val="%1.%2."/>
+      <w:lvlJc w:val="left"/>
+      <w:pPr>
+        <w:ind w:left="792" w:hanging="432"/>
+      </w:pPr>
+      <w:rPr>
+        <w:rFonts w:hint="default"/>
+      </w:rPr>
+    </w:lvl>
+    <w:lvl w:ilvl="2">
+      <w:start w:val="1"/>
+      <w:numFmt w:val="decimal"/>
+      <w:lvlText w:val="%1.%2.%3."/>
+      <w:lvlJc w:val="left"/>
+      <w:pPr>
+        <w:ind w:left="1224" w:hanging="504"/>
+      </w:pPr>
+      <w:rPr>
+        <w:rFonts w:hint="default"/>
+      </w:rPr>
+    </w:lvl>
+    <w:lvl w:ilvl="3">
+      <w:start w:val="1"/>
+      <w:numFmt w:val="decimal"/>
+      <w:lvlText w:val="%1.%2.%3.%4."/>
+      <w:lvlJc w:val="left"/>
+      <w:pPr>
+        <w:ind w:left="1728" w:hanging="648"/>
+      </w:pPr>
+      <w:rPr>
+        <w:rFonts w:hint="default"/>
+      </w:rPr>
+    </w:lvl>
+    <w:lvl w:ilvl="4">
+      <w:start w:val="1"/>
+      <w:numFmt w:val="decimal"/>
+      <w:lvlText w:val="%1.%2.%3.%4.%5."/>
+      <w:lvlJc w:val="left"/>
+      <w:pPr>
+        <w:ind w:left="2232" w:hanging="792"/>
+      </w:pPr>
+      <w:rPr>
+        <w:rFonts w:hint="default"/>
+      </w:rPr>
+    </w:lvl>
+    <w:lvl w:ilvl="5">
+      <w:start w:val="1"/>
+      <w:numFmt w:val="decimal"/>
+      <w:lvlText w:val="%1.%2.%3.%4.%5.%6."/>
+      <w:lvlJc w:val="left"/>
+      <w:pPr>
+        <w:ind w:left="2736" w:hanging="936"/>
+      </w:pPr>
+      <w:rPr>
+        <w:rFonts w:hint="default"/>
+      </w:rPr>
+    </w:lvl>
+    <w:lvl w:ilvl="6">
+      <w:start w:val="1"/>
+      <w:numFmt w:val="decimal"/>
+      <w:lvlText w:val="%1.%2.%3.%4.%5.%6.%7."/>
+      <w:lvlJc w:val="left"/>
+      <w:pPr>
+        <w:ind w:left="3240" w:hanging="1080"/>
+      </w:pPr>
+      <w:rPr>
+        <w:rFonts w:hint="default"/>
+      </w:rPr>
+    </w:lvl>
+    <w:lvl w:ilvl="7">
+      <w:start w:val="1"/>
+      <w:numFmt w:val="decimal"/>
+      <w:lvlText w:val="%1.%2.%3.%4.%5.%6.%7.%8."/>
+      <w:lvlJc w:val="left"/>
+      <w:pPr>
+        <w:ind w:left="3744" w:hanging="1224"/>
+      </w:pPr>
+      <w:rPr>
+        <w:rFonts w:hint="default"/>
+      </w:rPr>
+    </w:lvl>
+    <w:lvl w:ilvl="8">
+      <w:start w:val="1"/>
+      <w:numFmt w:val="decimal"/>
+      <w:lvlText w:val="%1.%2.%3.%4.%5.%6.%7.%8.%9."/>
+      <w:lvlJc w:val="left"/>
+      <w:pPr>
+        <w:ind w:left="4320" w:hanging="1440"/>
+      </w:pPr>
+      <w:rPr>
+        <w:rFonts w:hint="default"/>
+      </w:rPr>
+    </w:lvl>
+  </w:abstractNum>
+  <w:abstractNum w:abstractNumId="1" w15:restartNumberingAfterBreak="0">
+    <w:nsid w:val="2F731A4F"/>
+    <w:multiLevelType w:val="hybridMultilevel"/>
+    <w:tmpl w:val="18668AC8"/>
+    <w:lvl w:ilvl="0" w:tplc="04190001">
+      <w:start w:val="1"/>
+      <w:numFmt w:val="bullet"/>
+      <w:lvlText w:val=""/>
+      <w:lvlJc w:val="left"/>
+      <w:pPr>
+        <w:ind w:left="1429" w:hanging="360"/>
+      </w:pPr>
+      <w:rPr>
+        <w:rFonts w:ascii="Symbol" w:hAnsi="Symbol" w:hint="default"/>
+      </w:rPr>
+    </w:lvl>
+    <w:lvl w:ilvl="1" w:tplc="04190019" w:tentative="1">
+      <w:start w:val="1"/>
+      <w:numFmt w:val="lowerLetter"/>
+      <w:lvlText w:val="%2."/>
+      <w:lvlJc w:val="left"/>
+      <w:pPr>
+        <w:ind w:left="2149" w:hanging="360"/>
+      </w:pPr>
+    </w:lvl>
+    <w:lvl w:ilvl="2" w:tplc="0419001B" w:tentative="1">
+      <w:start w:val="1"/>
+      <w:numFmt w:val="lowerRoman"/>
+      <w:lvlText w:val="%3."/>
+      <w:lvlJc w:val="right"/>
+      <w:pPr>
+        <w:ind w:left="2869" w:hanging="180"/>
+      </w:pPr>
+    </w:lvl>
+    <w:lvl w:ilvl="3" w:tplc="0419000F" w:tentative="1">
+      <w:start w:val="1"/>
+      <w:numFmt w:val="decimal"/>
+      <w:lvlText w:val="%4."/>
+      <w:lvlJc w:val="left"/>
+      <w:pPr>
+        <w:ind w:left="3589" w:hanging="360"/>
+      </w:pPr>
+    </w:lvl>
+    <w:lvl w:ilvl="4" w:tplc="04190019" w:tentative="1">
+      <w:start w:val="1"/>
+      <w:numFmt w:val="lowerLetter"/>
+      <w:lvlText w:val="%5."/>
+      <w:lvlJc w:val="left"/>
+      <w:pPr>
+        <w:ind w:left="4309" w:hanging="360"/>
+      </w:pPr>
+    </w:lvl>
+    <w:lvl w:ilvl="5" w:tplc="0419001B" w:tentative="1">
+      <w:start w:val="1"/>
+      <w:numFmt w:val="lowerRoman"/>
+      <w:lvlText w:val="%6."/>
+      <w:lvlJc w:val="right"/>
+      <w:pPr>
+        <w:ind w:left="5029" w:hanging="180"/>
+      </w:pPr>
+    </w:lvl>
+    <w:lvl w:ilvl="6" w:tplc="0419000F" w:tentative="1">
+      <w:start w:val="1"/>
+      <w:numFmt w:val="decimal"/>
+      <w:lvlText w:val="%7."/>
+      <w:lvlJc w:val="left"/>
+      <w:pPr>
+        <w:ind w:left="5749" w:hanging="360"/>
+      </w:pPr>
+    </w:lvl>
+    <w:lvl w:ilvl="7" w:tplc="04190019" w:tentative="1">
+      <w:start w:val="1"/>
+      <w:numFmt w:val="lowerLetter"/>
+      <w:lvlText w:val="%8."/>
+      <w:lvlJc w:val="left"/>
+      <w:pPr>
+        <w:ind w:left="6469" w:hanging="360"/>
+      </w:pPr>
+    </w:lvl>
+    <w:lvl w:ilvl="8" w:tplc="0419001B" w:tentative="1">
+      <w:start w:val="1"/>
+      <w:numFmt w:val="lowerRoman"/>
+      <w:lvlText w:val="%9."/>
+      <w:lvlJc w:val="right"/>
+      <w:pPr>
+        <w:ind w:left="7189" w:hanging="180"/>
+      </w:pPr>
+    </w:lvl>
+  </w:abstractNum>
+  <w:abstractNum w:abstractNumId="2" w15:restartNumberingAfterBreak="0">
+    <w:nsid w:val="57052BB6"/>
+    <w:multiLevelType w:val="multilevel"/>
+    <w:tmpl w:val="9732F2CA"/>
+    <w:lvl w:ilvl="0">
+      <w:start w:val="1"/>
+      <w:numFmt w:val="decimal"/>
+      <w:pStyle w:val="DIV1"/>
+      <w:lvlText w:val="%1"/>
+      <w:lvlJc w:val="left"/>
+      <w:pPr>
+        <w:ind w:left="476" w:hanging="476"/>
+      </w:pPr>
+      <w:rPr>
+        <w:rFonts w:hint="default"/>
+      </w:rPr>
+    </w:lvl>
+    <w:lvl w:ilvl="1">
+      <w:start w:val="1"/>
+      <w:numFmt w:val="decimal"/>
+      <w:pStyle w:val="DIV2"/>
+      <w:lvlText w:val="%1.%2"/>
+      <w:lvlJc w:val="left"/>
+      <w:pPr>
+        <w:ind w:left="714" w:hanging="476"/>
+      </w:pPr>
+      <w:rPr>
+        <w:rFonts w:hint="default"/>
+      </w:rPr>
+    </w:lvl>
+    <w:lvl w:ilvl="2">
+      <w:start w:val="1"/>
+      <w:numFmt w:val="decimal"/>
+      <w:lvlText w:val="%1.%2.%3"/>
+      <w:lvlJc w:val="left"/>
+      <w:pPr>
+        <w:ind w:left="952" w:hanging="476"/>
+      </w:pPr>
+      <w:rPr>
+        <w:rFonts w:hint="default"/>
+      </w:rPr>
+    </w:lvl>
+    <w:lvl w:ilvl="3">
+      <w:start w:val="1"/>
+      <w:numFmt w:val="decimal"/>
+      <w:lvlText w:val="%1.%2.%3.%4"/>
+      <w:lvlJc w:val="left"/>
+      <w:pPr>
+        <w:ind w:left="1190" w:hanging="476"/>
+      </w:pPr>
+      <w:rPr>
+        <w:rFonts w:hint="default"/>
+      </w:rPr>
+    </w:lvl>
+    <w:lvl w:ilvl="4">
+      <w:start w:val="1"/>
+      <w:numFmt w:val="decimal"/>
+      <w:lvlText w:val="%1.%2.%3.%4.%5"/>
+      <w:lvlJc w:val="left"/>
+      <w:pPr>
+        <w:ind w:left="1428" w:hanging="476"/>
+      </w:pPr>
+      <w:rPr>
+        <w:rFonts w:hint="default"/>
+      </w:rPr>
+    </w:lvl>
+    <w:lvl w:ilvl="5">
+      <w:start w:val="1"/>
+      <w:numFmt w:val="decimal"/>
+      <w:lvlText w:val="%1.%2.%3.%4.%5.%6"/>
+      <w:lvlJc w:val="left"/>
+      <w:pPr>
+        <w:ind w:left="1666" w:hanging="476"/>
+      </w:pPr>
+      <w:rPr>
+        <w:rFonts w:hint="default"/>
+      </w:rPr>
+    </w:lvl>
+    <w:lvl w:ilvl="6">
+      <w:start w:val="1"/>
+      <w:numFmt w:val="decimal"/>
+      <w:lvlText w:val="%1.%2.%3.%4.%5.%6.%7"/>
+      <w:lvlJc w:val="left"/>
+      <w:pPr>
+        <w:ind w:left="1904" w:hanging="476"/>
+      </w:pPr>
+      <w:rPr>
+        <w:rFonts w:hint="default"/>
+      </w:rPr>
+    </w:lvl>
+    <w:lvl w:ilvl="7">
+      <w:start w:val="1"/>
+      <w:numFmt w:val="decimal"/>
+      <w:lvlText w:val="%1.%2.%3.%4.%5.%6.%7.%8"/>
+      <w:lvlJc w:val="left"/>
+      <w:pPr>
+        <w:ind w:left="2142" w:hanging="476"/>
+      </w:pPr>
+      <w:rPr>
+        <w:rFonts w:hint="default"/>
+      </w:rPr>
+    </w:lvl>
+    <w:lvl w:ilvl="8">
+      <w:start w:val="1"/>
+      <w:numFmt w:val="decimal"/>
+      <w:lvlText w:val="%1.%2.%3.%4.%5.%6.%7.%8.%9"/>
+      <w:lvlJc w:val="left"/>
+      <w:pPr>
+        <w:ind w:left="2380" w:hanging="476"/>
+      </w:pPr>
+      <w:rPr>
+        <w:rFonts w:hint="default"/>
+      </w:rPr>
+    </w:lvl>
+  </w:abstractNum>
+  <w:abstractNum w:abstractNumId="3" w15:restartNumberingAfterBreak="0">
+    <w:nsid w:val="63A9073E"/>
+    <w:multiLevelType w:val="hybridMultilevel"/>
+    <w:tmpl w:val="24BA5C02"/>
+    <w:lvl w:ilvl="0" w:tplc="77928AB4">
+      <w:start w:val="1"/>
+      <w:numFmt w:val="bullet"/>
+      <w:lvlText w:val=""/>
+      <w:lvlJc w:val="left"/>
+      <w:pPr>
+        <w:ind w:left="1429" w:hanging="360"/>
+      </w:pPr>
+      <w:rPr>
+        <w:rFonts w:ascii="Symbol" w:hAnsi="Symbol" w:hint="default"/>
+      </w:rPr>
+    </w:lvl>
+    <w:lvl w:ilvl="1" w:tplc="04190019" w:tentative="1">
+      <w:start w:val="1"/>
+      <w:numFmt w:val="lowerLetter"/>
+      <w:lvlText w:val="%2."/>
+      <w:lvlJc w:val="left"/>
+      <w:pPr>
+        <w:ind w:left="2149" w:hanging="360"/>
+      </w:pPr>
+    </w:lvl>
+    <w:lvl w:ilvl="2" w:tplc="0419001B" w:tentative="1">
+      <w:start w:val="1"/>
+      <w:numFmt w:val="lowerRoman"/>
+      <w:lvlText w:val="%3."/>
+      <w:lvlJc w:val="right"/>
+      <w:pPr>
+        <w:ind w:left="2869" w:hanging="180"/>
+      </w:pPr>
+    </w:lvl>
+    <w:lvl w:ilvl="3" w:tplc="0419000F" w:tentative="1">
+      <w:start w:val="1"/>
+      <w:numFmt w:val="decimal"/>
+      <w:lvlText w:val="%4."/>
+      <w:lvlJc w:val="left"/>
+      <w:pPr>
+        <w:ind w:left="3589" w:hanging="360"/>
+      </w:pPr>
+    </w:lvl>
+    <w:lvl w:ilvl="4" w:tplc="04190019" w:tentative="1">
+      <w:start w:val="1"/>
+      <w:numFmt w:val="lowerLetter"/>
+      <w:lvlText w:val="%5."/>
+      <w:lvlJc w:val="left"/>
+      <w:pPr>
+        <w:ind w:left="4309" w:hanging="360"/>
+      </w:pPr>
+    </w:lvl>
+    <w:lvl w:ilvl="5" w:tplc="0419001B" w:tentative="1">
+      <w:start w:val="1"/>
+      <w:numFmt w:val="lowerRoman"/>
+      <w:lvlText w:val="%6."/>
+      <w:lvlJc w:val="right"/>
+      <w:pPr>
+        <w:ind w:left="5029" w:hanging="180"/>
+      </w:pPr>
+    </w:lvl>
+    <w:lvl w:ilvl="6" w:tplc="0419000F" w:tentative="1">
+      <w:start w:val="1"/>
+      <w:numFmt w:val="decimal"/>
+      <w:lvlText w:val="%7."/>
+      <w:lvlJc w:val="left"/>
+      <w:pPr>
+        <w:ind w:left="5749" w:hanging="360"/>
+      </w:pPr>
+    </w:lvl>
+    <w:lvl w:ilvl="7" w:tplc="04190019" w:tentative="1">
+      <w:start w:val="1"/>
+      <w:numFmt w:val="lowerLetter"/>
+      <w:lvlText w:val="%8."/>
+      <w:lvlJc w:val="left"/>
+      <w:pPr>
+        <w:ind w:left="6469" w:hanging="360"/>
+      </w:pPr>
+    </w:lvl>
+    <w:lvl w:ilvl="8" w:tplc="0419001B" w:tentative="1">
+      <w:start w:val="1"/>
+      <w:numFmt w:val="lowerRoman"/>
+      <w:lvlText w:val="%9."/>
+      <w:lvlJc w:val="right"/>
+      <w:pPr>
+        <w:ind w:left="7189" w:hanging="180"/>
+      </w:pPr>
+    </w:lvl>
+  </w:abstractNum>
+  <w:abstractNum w:abstractNumId="4" w15:restartNumberingAfterBreak="0">
+    <w:nsid w:val="6B782379"/>
+    <w:multiLevelType w:val="hybridMultilevel"/>
+    <w:tmpl w:val="3140DAAE"/>
+    <w:lvl w:ilvl="0" w:tplc="0419000F">
+      <w:start w:val="1"/>
+      <w:numFmt w:val="decimal"/>
+      <w:lvlText w:val="%1."/>
+      <w:lvlJc w:val="left"/>
+      <w:pPr>
+        <w:ind w:left="1429" w:hanging="360"/>
+      </w:pPr>
+    </w:lvl>
+    <w:lvl w:ilvl="1" w:tplc="04190019" w:tentative="1">
+      <w:start w:val="1"/>
+      <w:numFmt w:val="lowerLetter"/>
+      <w:lvlText w:val="%2."/>
+      <w:lvlJc w:val="left"/>
+      <w:pPr>
+        <w:ind w:left="2149" w:hanging="360"/>
+      </w:pPr>
+    </w:lvl>
+    <w:lvl w:ilvl="2" w:tplc="0419001B" w:tentative="1">
+      <w:start w:val="1"/>
+      <w:numFmt w:val="lowerRoman"/>
+      <w:lvlText w:val="%3."/>
+      <w:lvlJc w:val="right"/>
+      <w:pPr>
+        <w:ind w:left="2869" w:hanging="180"/>
+      </w:pPr>
+    </w:lvl>
+    <w:lvl w:ilvl="3" w:tplc="0419000F" w:tentative="1">
+      <w:start w:val="1"/>
+      <w:numFmt w:val="decimal"/>
+      <w:lvlText w:val="%4."/>
+      <w:lvlJc w:val="left"/>
+      <w:pPr>
+        <w:ind w:left="3589" w:hanging="360"/>
+      </w:pPr>
+    </w:lvl>
+    <w:lvl w:ilvl="4" w:tplc="04190019" w:tentative="1">
+      <w:start w:val="1"/>
+      <w:numFmt w:val="lowerLetter"/>
+      <w:lvlText w:val="%5."/>
+      <w:lvlJc w:val="left"/>
+      <w:pPr>
+        <w:ind w:left="4309" w:hanging="360"/>
+      </w:pPr>
+    </w:lvl>
+    <w:lvl w:ilvl="5" w:tplc="0419001B" w:tentative="1">
+      <w:start w:val="1"/>
+      <w:numFmt w:val="lowerRoman"/>
+      <w:lvlText w:val="%6."/>
+      <w:lvlJc w:val="right"/>
+      <w:pPr>
+        <w:ind w:left="5029" w:hanging="180"/>
+      </w:pPr>
+    </w:lvl>
+    <w:lvl w:ilvl="6" w:tplc="0419000F" w:tentative="1">
+      <w:start w:val="1"/>
+      <w:numFmt w:val="decimal"/>
+      <w:lvlText w:val="%7."/>
+      <w:lvlJc w:val="left"/>
+      <w:pPr>
+        <w:ind w:left="5749" w:hanging="360"/>
+      </w:pPr>
+    </w:lvl>
+    <w:lvl w:ilvl="7" w:tplc="04190019" w:tentative="1">
+      <w:start w:val="1"/>
+      <w:numFmt w:val="lowerLetter"/>
+      <w:lvlText w:val="%8."/>
+      <w:lvlJc w:val="left"/>
+      <w:pPr>
+        <w:ind w:left="6469" w:hanging="360"/>
+      </w:pPr>
+    </w:lvl>
+    <w:lvl w:ilvl="8" w:tplc="0419001B" w:tentative="1">
+      <w:start w:val="1"/>
+      <w:numFmt w:val="lowerRoman"/>
+      <w:lvlText w:val="%9."/>
+      <w:lvlJc w:val="right"/>
+      <w:pPr>
+        <w:ind w:left="7189" w:hanging="180"/>
+      </w:pPr>
+    </w:lvl>
+  </w:abstractNum>
+  <w:num w:numId="1">
+    <w:abstractNumId w:val="2"/>
+  </w:num>
+  <w:num w:numId="2">
+    <w:abstractNumId w:val="0"/>
+  </w:num>
+  <w:num w:numId="3">
+    <w:abstractNumId w:val="4"/>
+  </w:num>
+  <w:num w:numId="4">
+    <w:abstractNumId w:val="1"/>
+  </w:num>
+  <w:num w:numId="5">
+    <w:abstractNumId w:val="3"/>
+  </w:num>
+</w:numbering>
+</file>
+
 <file path=word/styles.xml><?xml version="1.0" encoding="utf-8"?>
-<w:styles xmlns:mc="http://schemas.openxmlformats.org/markup-compatibility/2006" xmlns:r="http://schemas.openxmlformats.org/officeDocument/2006/relationships" xmlns:w="http://schemas.openxmlformats.org/wordprocessingml/2006/main" xmlns:w14="http://schemas.microsoft.com/office/word/2010/wordml" xmlns:w15="http://schemas.microsoft.com/office/word/2012/wordml" xmlns:w16cid="http://schemas.microsoft.com/office/word/2016/wordml/cid" xmlns:w16se="http://schemas.microsoft.com/office/word/2015/wordml/symex" mc:Ignorable="w14 w15 w16se w16cid">
+<w:styles xmlns:mc="http://schemas.openxmlformats.org/markup-compatibility/2006" xmlns:r="http://schemas.openxmlformats.org/officeDocument/2006/relationships" xmlns:w="http://schemas.openxmlformats.org/wordprocessingml/2006/main" xmlns:w14="http://schemas.microsoft.com/office/word/2010/wordml" xmlns:w15="http://schemas.microsoft.com/office/word/2012/wordml" xmlns:w16cex="http://schemas.microsoft.com/office/word/2018/wordml/cex" xmlns:w16cid="http://schemas.microsoft.com/office/word/2016/wordml/cid" xmlns:w16="http://schemas.microsoft.com/office/word/2018/wordml" xmlns:w16sdtdh="http://schemas.microsoft.com/office/word/2020/wordml/sdtdatahash" xmlns:w16se="http://schemas.microsoft.com/office/word/2015/wordml/symex" mc:Ignorable="w14 w15 w16se w16cid w16 w16cex w16sdtdh">
   <w:docDefaults>
     <w:rPrDefault>
       <w:rPr>
@@ -1119,7 +3246,7 @@
       </w:pPr>
     </w:pPrDefault>
   </w:docDefaults>
-  <w:latentStyles w:defLockedState="0" w:defUIPriority="99" w:defSemiHidden="0" w:defUnhideWhenUsed="0" w:defQFormat="0" w:count="375">
+  <w:latentStyles w:defLockedState="0" w:defUIPriority="99" w:defSemiHidden="0" w:defUnhideWhenUsed="0" w:defQFormat="0" w:count="376">
     <w:lsdException w:name="Normal" w:locked="1" w:uiPriority="0" w:qFormat="1"/>
     <w:lsdException w:name="heading 1" w:locked="1" w:uiPriority="0" w:qFormat="1"/>
     <w:lsdException w:name="heading 2" w:locked="1" w:uiPriority="0" w:qFormat="1"/>
@@ -1140,7 +3267,7 @@
     <w:lsdException w:name="index 8" w:semiHidden="1" w:unhideWhenUsed="1"/>
     <w:lsdException w:name="index 9" w:semiHidden="1" w:unhideWhenUsed="1"/>
     <w:lsdException w:name="toc 1" w:locked="1" w:uiPriority="39"/>
-    <w:lsdException w:name="toc 2" w:locked="1" w:uiPriority="0"/>
+    <w:lsdException w:name="toc 2" w:locked="1" w:uiPriority="39"/>
     <w:lsdException w:name="toc 3" w:locked="1" w:uiPriority="39"/>
     <w:lsdException w:name="toc 4" w:locked="1" w:uiPriority="0"/>
     <w:lsdException w:name="toc 5" w:locked="1" w:uiPriority="0"/>
@@ -1495,8 +3622,9 @@
     <w:lsdException w:name="Smart Hyperlink" w:semiHidden="1" w:unhideWhenUsed="1"/>
     <w:lsdException w:name="Hashtag" w:semiHidden="1" w:unhideWhenUsed="1"/>
     <w:lsdException w:name="Unresolved Mention" w:semiHidden="1" w:unhideWhenUsed="1"/>
+    <w:lsdException w:name="Smart Link" w:semiHidden="1" w:unhideWhenUsed="1"/>
   </w:latentStyles>
-  <w:style w:type="paragraph" w:default="1" w:styleId="Normal">
+  <w:style w:type="paragraph" w:default="1" w:styleId="a">
     <w:name w:val="Normal"/>
     <w:qFormat/>
     <w:rsid w:val="005A2A15"/>
@@ -1508,11 +3636,11 @@
       <w:szCs w:val="24"/>
     </w:rPr>
   </w:style>
-  <w:style w:type="paragraph" w:styleId="Heading1">
+  <w:style w:type="paragraph" w:styleId="1">
     <w:name w:val="heading 1"/>
-    <w:basedOn w:val="Normal"/>
-    <w:next w:val="Normal"/>
-    <w:link w:val="Heading1Char"/>
+    <w:basedOn w:val="a"/>
+    <w:next w:val="a"/>
+    <w:link w:val="10"/>
     <w:uiPriority w:val="99"/>
     <w:qFormat/>
     <w:rsid w:val="005A2A15"/>
@@ -1532,11 +3660,11 @@
       <w:szCs w:val="28"/>
     </w:rPr>
   </w:style>
-  <w:style w:type="paragraph" w:styleId="Heading2">
+  <w:style w:type="paragraph" w:styleId="2">
     <w:name w:val="heading 2"/>
-    <w:basedOn w:val="Normal"/>
-    <w:next w:val="Normal"/>
-    <w:link w:val="Heading2Char"/>
+    <w:basedOn w:val="a"/>
+    <w:next w:val="a"/>
+    <w:link w:val="20"/>
     <w:uiPriority w:val="99"/>
     <w:qFormat/>
     <w:rsid w:val="005A2A15"/>
@@ -1556,11 +3684,11 @@
       <w:szCs w:val="20"/>
     </w:rPr>
   </w:style>
-  <w:style w:type="paragraph" w:styleId="Heading3">
+  <w:style w:type="paragraph" w:styleId="3">
     <w:name w:val="heading 3"/>
-    <w:basedOn w:val="Normal"/>
-    <w:next w:val="Normal"/>
-    <w:link w:val="Heading3Char"/>
+    <w:basedOn w:val="a"/>
+    <w:next w:val="a"/>
+    <w:link w:val="30"/>
     <w:uiPriority w:val="99"/>
     <w:qFormat/>
     <w:rsid w:val="005A2A15"/>
@@ -1580,11 +3708,11 @@
       <w:lang w:val="en-US"/>
     </w:rPr>
   </w:style>
-  <w:style w:type="paragraph" w:styleId="Heading4">
+  <w:style w:type="paragraph" w:styleId="4">
     <w:name w:val="heading 4"/>
-    <w:basedOn w:val="Normal"/>
-    <w:next w:val="Normal"/>
-    <w:link w:val="Heading4Char"/>
+    <w:basedOn w:val="a"/>
+    <w:next w:val="a"/>
+    <w:link w:val="40"/>
     <w:uiPriority w:val="99"/>
     <w:qFormat/>
     <w:rsid w:val="005A2A15"/>
@@ -1604,13 +3732,12 @@
       <w:szCs w:val="32"/>
     </w:rPr>
   </w:style>
-  <w:style w:type="character" w:default="1" w:styleId="DefaultParagraphFont">
+  <w:style w:type="character" w:default="1" w:styleId="a0">
     <w:name w:val="Default Paragraph Font"/>
     <w:uiPriority w:val="1"/>
-    <w:semiHidden/>
     <w:unhideWhenUsed/>
   </w:style>
-  <w:style w:type="table" w:default="1" w:styleId="TableNormal">
+  <w:style w:type="table" w:default="1" w:styleId="a1">
     <w:name w:val="Normal Table"/>
     <w:uiPriority w:val="99"/>
     <w:semiHidden/>
@@ -1625,16 +3752,16 @@
       </w:tblCellMar>
     </w:tblPr>
   </w:style>
-  <w:style w:type="numbering" w:default="1" w:styleId="NoList">
+  <w:style w:type="numbering" w:default="1" w:styleId="a2">
     <w:name w:val="No List"/>
     <w:uiPriority w:val="99"/>
     <w:semiHidden/>
     <w:unhideWhenUsed/>
   </w:style>
-  <w:style w:type="character" w:customStyle="1" w:styleId="Heading1Char">
-    <w:name w:val="Heading 1 Char"/>
-    <w:basedOn w:val="DefaultParagraphFont"/>
-    <w:link w:val="Heading1"/>
+  <w:style w:type="character" w:customStyle="1" w:styleId="10">
+    <w:name w:val="Заголовок 1 Знак"/>
+    <w:basedOn w:val="a0"/>
+    <w:link w:val="1"/>
     <w:uiPriority w:val="99"/>
     <w:locked/>
     <w:rsid w:val="005A2A15"/>
@@ -1647,10 +3774,10 @@
       <w:szCs w:val="32"/>
     </w:rPr>
   </w:style>
-  <w:style w:type="character" w:customStyle="1" w:styleId="Heading2Char">
-    <w:name w:val="Heading 2 Char"/>
-    <w:basedOn w:val="DefaultParagraphFont"/>
-    <w:link w:val="Heading2"/>
+  <w:style w:type="character" w:customStyle="1" w:styleId="20">
+    <w:name w:val="Заголовок 2 Знак"/>
+    <w:basedOn w:val="a0"/>
+    <w:link w:val="2"/>
     <w:uiPriority w:val="99"/>
     <w:semiHidden/>
     <w:locked/>
@@ -1665,10 +3792,10 @@
       <w:szCs w:val="28"/>
     </w:rPr>
   </w:style>
-  <w:style w:type="character" w:customStyle="1" w:styleId="Heading3Char">
-    <w:name w:val="Heading 3 Char"/>
-    <w:basedOn w:val="DefaultParagraphFont"/>
-    <w:link w:val="Heading3"/>
+  <w:style w:type="character" w:customStyle="1" w:styleId="30">
+    <w:name w:val="Заголовок 3 Знак"/>
+    <w:basedOn w:val="a0"/>
+    <w:link w:val="3"/>
     <w:uiPriority w:val="99"/>
     <w:semiHidden/>
     <w:locked/>
@@ -1681,10 +3808,10 @@
       <w:szCs w:val="26"/>
     </w:rPr>
   </w:style>
-  <w:style w:type="character" w:customStyle="1" w:styleId="Heading4Char">
-    <w:name w:val="Heading 4 Char"/>
-    <w:basedOn w:val="DefaultParagraphFont"/>
-    <w:link w:val="Heading4"/>
+  <w:style w:type="character" w:customStyle="1" w:styleId="40">
+    <w:name w:val="Заголовок 4 Знак"/>
+    <w:basedOn w:val="a0"/>
+    <w:link w:val="4"/>
     <w:uiPriority w:val="99"/>
     <w:semiHidden/>
     <w:locked/>
@@ -1697,10 +3824,10 @@
       <w:szCs w:val="28"/>
     </w:rPr>
   </w:style>
-  <w:style w:type="paragraph" w:styleId="Title">
+  <w:style w:type="paragraph" w:styleId="a3">
     <w:name w:val="Title"/>
-    <w:basedOn w:val="Normal"/>
-    <w:link w:val="TitleChar"/>
+    <w:basedOn w:val="a"/>
+    <w:link w:val="a4"/>
     <w:uiPriority w:val="99"/>
     <w:qFormat/>
     <w:rsid w:val="005A2A15"/>
@@ -1718,10 +3845,10 @@
       <w:szCs w:val="20"/>
     </w:rPr>
   </w:style>
-  <w:style w:type="character" w:customStyle="1" w:styleId="TitleChar">
-    <w:name w:val="Title Char"/>
-    <w:basedOn w:val="DefaultParagraphFont"/>
-    <w:link w:val="Title"/>
+  <w:style w:type="character" w:customStyle="1" w:styleId="a4">
+    <w:name w:val="Заголовок Знак"/>
+    <w:basedOn w:val="a0"/>
+    <w:link w:val="a3"/>
     <w:uiPriority w:val="99"/>
     <w:locked/>
     <w:rsid w:val="005A2A15"/>
@@ -1734,10 +3861,10 @@
       <w:szCs w:val="32"/>
     </w:rPr>
   </w:style>
-  <w:style w:type="paragraph" w:styleId="BodyText">
+  <w:style w:type="paragraph" w:styleId="a5">
     <w:name w:val="Body Text"/>
-    <w:basedOn w:val="Normal"/>
-    <w:link w:val="BodyTextChar"/>
+    <w:basedOn w:val="a"/>
+    <w:link w:val="a6"/>
     <w:uiPriority w:val="99"/>
     <w:rsid w:val="005A2A15"/>
     <w:pPr>
@@ -1753,10 +3880,10 @@
       <w:szCs w:val="28"/>
     </w:rPr>
   </w:style>
-  <w:style w:type="character" w:customStyle="1" w:styleId="BodyTextChar">
-    <w:name w:val="Body Text Char"/>
-    <w:basedOn w:val="DefaultParagraphFont"/>
-    <w:link w:val="BodyText"/>
+  <w:style w:type="character" w:customStyle="1" w:styleId="a6">
+    <w:name w:val="Основной текст Знак"/>
+    <w:basedOn w:val="a0"/>
+    <w:link w:val="a5"/>
     <w:uiPriority w:val="99"/>
     <w:semiHidden/>
     <w:locked/>
@@ -1769,7 +3896,7 @@
   </w:style>
   <w:style w:type="paragraph" w:customStyle="1" w:styleId="H1">
     <w:name w:val="H1"/>
-    <w:basedOn w:val="Normal"/>
+    <w:basedOn w:val="a"/>
     <w:link w:val="H10"/>
     <w:qFormat/>
     <w:rsid w:val="003B3807"/>
@@ -1808,7 +3935,7 @@
   </w:style>
   <w:style w:type="character" w:customStyle="1" w:styleId="H10">
     <w:name w:val="H1 Знак"/>
-    <w:basedOn w:val="DefaultParagraphFont"/>
+    <w:basedOn w:val="a0"/>
     <w:link w:val="H1"/>
     <w:rsid w:val="003B3807"/>
     <w:rPr>
@@ -1830,10 +3957,10 @@
       <w:szCs w:val="28"/>
     </w:rPr>
   </w:style>
-  <w:style w:type="paragraph" w:styleId="Header">
+  <w:style w:type="paragraph" w:styleId="a7">
     <w:name w:val="header"/>
-    <w:basedOn w:val="Normal"/>
-    <w:link w:val="HeaderChar"/>
+    <w:basedOn w:val="a"/>
+    <w:link w:val="a8"/>
     <w:uiPriority w:val="99"/>
     <w:unhideWhenUsed/>
     <w:rsid w:val="0002180F"/>
@@ -1844,10 +3971,10 @@
       </w:tabs>
     </w:pPr>
   </w:style>
-  <w:style w:type="character" w:customStyle="1" w:styleId="HeaderChar">
-    <w:name w:val="Header Char"/>
-    <w:basedOn w:val="DefaultParagraphFont"/>
-    <w:link w:val="Header"/>
+  <w:style w:type="character" w:customStyle="1" w:styleId="a8">
+    <w:name w:val="Верхний колонтитул Знак"/>
+    <w:basedOn w:val="a0"/>
+    <w:link w:val="a7"/>
     <w:uiPriority w:val="99"/>
     <w:rsid w:val="0002180F"/>
     <w:rPr>
@@ -1855,10 +3982,10 @@
       <w:szCs w:val="24"/>
     </w:rPr>
   </w:style>
-  <w:style w:type="paragraph" w:styleId="Footer">
+  <w:style w:type="paragraph" w:styleId="a9">
     <w:name w:val="footer"/>
-    <w:basedOn w:val="Normal"/>
-    <w:link w:val="FooterChar"/>
+    <w:basedOn w:val="a"/>
+    <w:link w:val="aa"/>
     <w:uiPriority w:val="99"/>
     <w:unhideWhenUsed/>
     <w:rsid w:val="0002180F"/>
@@ -1869,10 +3996,10 @@
       </w:tabs>
     </w:pPr>
   </w:style>
-  <w:style w:type="character" w:customStyle="1" w:styleId="FooterChar">
-    <w:name w:val="Footer Char"/>
-    <w:basedOn w:val="DefaultParagraphFont"/>
-    <w:link w:val="Footer"/>
+  <w:style w:type="character" w:customStyle="1" w:styleId="aa">
+    <w:name w:val="Нижний колонтитул Знак"/>
+    <w:basedOn w:val="a0"/>
+    <w:link w:val="a9"/>
     <w:uiPriority w:val="99"/>
     <w:rsid w:val="0002180F"/>
     <w:rPr>
@@ -1880,190 +4007,201 @@
       <w:szCs w:val="24"/>
     </w:rPr>
   </w:style>
-  <w:style w:type="paragraph" w:styleId="TOCHeading">
-    <w:name w:val="TOC Heading"/>
-    <w:basedOn w:val="Heading1"/>
-    <w:next w:val="Normal"/>
-    <w:uiPriority w:val="39"/>
-    <w:unhideWhenUsed/>
+  <w:style w:type="paragraph" w:customStyle="1" w:styleId="DIV1">
+    <w:name w:val="DIV1"/>
+    <w:basedOn w:val="ab"/>
     <w:qFormat/>
-    <w:rsid w:val="003A4CC4"/>
+    <w:rsid w:val="00CA1852"/>
     <w:pPr>
-      <w:keepLines/>
-      <w:widowControl/>
-      <w:autoSpaceDE/>
-      <w:autoSpaceDN/>
-      <w:adjustRightInd/>
-      <w:spacing w:before="480" w:line="276" w:lineRule="auto"/>
-      <w:jc w:val="left"/>
-      <w:outlineLvl w:val="9"/>
+      <w:numPr>
+        <w:numId w:val="1"/>
+      </w:numPr>
+      <w:adjustRightInd w:val="0"/>
+      <w:spacing w:line="360" w:lineRule="auto"/>
+      <w:outlineLvl w:val="0"/>
     </w:pPr>
     <w:rPr>
-      <w:rFonts w:asciiTheme="majorHAnsi" w:eastAsiaTheme="majorEastAsia" w:hAnsiTheme="majorHAnsi" w:cstheme="majorBidi"/>
-      <w:color w:val="365F91" w:themeColor="accent1" w:themeShade="BF"/>
-      <w:lang w:val="en-US" w:eastAsia="en-US"/>
+      <w:b/>
+      <w:sz w:val="28"/>
     </w:rPr>
   </w:style>
-  <w:style w:type="paragraph" w:styleId="TOC1">
-    <w:name w:val="toc 1"/>
-    <w:basedOn w:val="Normal"/>
-    <w:next w:val="Normal"/>
+  <w:style w:type="paragraph" w:styleId="ab">
+    <w:name w:val="List Paragraph"/>
+    <w:basedOn w:val="a"/>
+    <w:uiPriority w:val="34"/>
+    <w:qFormat/>
+    <w:rsid w:val="008331DB"/>
+    <w:pPr>
+      <w:ind w:left="720"/>
+      <w:contextualSpacing/>
+    </w:pPr>
+  </w:style>
+  <w:style w:type="paragraph" w:styleId="ac">
+    <w:name w:val="Bibliography"/>
+    <w:basedOn w:val="a"/>
+    <w:next w:val="a"/>
+    <w:uiPriority w:val="37"/>
+    <w:unhideWhenUsed/>
+    <w:rsid w:val="00EE1F7E"/>
+  </w:style>
+  <w:style w:type="paragraph" w:customStyle="1" w:styleId="DIV2">
+    <w:name w:val="DIV2"/>
+    <w:basedOn w:val="ab"/>
+    <w:qFormat/>
+    <w:rsid w:val="00CA1852"/>
+    <w:pPr>
+      <w:numPr>
+        <w:ilvl w:val="1"/>
+        <w:numId w:val="1"/>
+      </w:numPr>
+      <w:adjustRightInd w:val="0"/>
+      <w:spacing w:line="360" w:lineRule="auto"/>
+      <w:outlineLvl w:val="1"/>
+    </w:pPr>
+    <w:rPr>
+      <w:b/>
+      <w:sz w:val="28"/>
+    </w:rPr>
+  </w:style>
+  <w:style w:type="paragraph" w:styleId="31">
+    <w:name w:val="toc 3"/>
+    <w:basedOn w:val="a"/>
+    <w:next w:val="a"/>
     <w:autoRedefine/>
     <w:uiPriority w:val="39"/>
     <w:locked/>
-    <w:rsid w:val="003A4CC4"/>
+    <w:rsid w:val="00CA1852"/>
     <w:pPr>
-      <w:spacing w:before="120"/>
+      <w:spacing w:after="100"/>
+      <w:ind w:left="480"/>
     </w:pPr>
     <w:rPr>
-      <w:rFonts w:asciiTheme="minorHAnsi" w:hAnsiTheme="minorHAnsi" w:cstheme="minorHAnsi"/>
-      <w:b/>
-      <w:bCs/>
-      <w:i/>
-      <w:iCs/>
+      <w:sz w:val="28"/>
     </w:rPr>
   </w:style>
-  <w:style w:type="paragraph" w:styleId="TOC3">
-    <w:name w:val="toc 3"/>
-    <w:basedOn w:val="Normal"/>
-    <w:next w:val="Normal"/>
+  <w:style w:type="paragraph" w:styleId="11">
+    <w:name w:val="toc 1"/>
+    <w:basedOn w:val="a"/>
+    <w:next w:val="a"/>
     <w:autoRedefine/>
     <w:uiPriority w:val="39"/>
     <w:locked/>
-    <w:rsid w:val="003A4CC4"/>
+    <w:rsid w:val="00374808"/>
     <w:pPr>
-      <w:ind w:left="480"/>
+      <w:tabs>
+        <w:tab w:val="right" w:leader="dot" w:pos="9347"/>
+      </w:tabs>
+      <w:spacing w:after="100"/>
     </w:pPr>
     <w:rPr>
-      <w:rFonts w:asciiTheme="minorHAnsi" w:hAnsiTheme="minorHAnsi" w:cstheme="minorHAnsi"/>
-      <w:sz w:val="20"/>
-      <w:szCs w:val="20"/>
+      <w:noProof/>
+      <w:sz w:val="28"/>
     </w:rPr>
   </w:style>
-  <w:style w:type="character" w:styleId="Hyperlink">
+  <w:style w:type="paragraph" w:styleId="21">
+    <w:name w:val="toc 2"/>
+    <w:basedOn w:val="a"/>
+    <w:next w:val="a"/>
+    <w:autoRedefine/>
+    <w:uiPriority w:val="39"/>
+    <w:locked/>
+    <w:rsid w:val="00747212"/>
+    <w:pPr>
+      <w:tabs>
+        <w:tab w:val="left" w:pos="720"/>
+        <w:tab w:val="right" w:leader="dot" w:pos="9347"/>
+      </w:tabs>
+      <w:spacing w:after="100"/>
+      <w:ind w:left="240"/>
+    </w:pPr>
+    <w:rPr>
+      <w:noProof/>
+      <w:sz w:val="28"/>
+      <w:szCs w:val="28"/>
+    </w:rPr>
+  </w:style>
+  <w:style w:type="character" w:styleId="ad">
     <w:name w:val="Hyperlink"/>
-    <w:basedOn w:val="DefaultParagraphFont"/>
+    <w:basedOn w:val="a0"/>
     <w:uiPriority w:val="99"/>
     <w:unhideWhenUsed/>
-    <w:rsid w:val="003A4CC4"/>
+    <w:rsid w:val="00C03BE7"/>
     <w:rPr>
       <w:color w:val="0000FF" w:themeColor="hyperlink"/>
       <w:u w:val="single"/>
     </w:rPr>
   </w:style>
-  <w:style w:type="paragraph" w:styleId="TOC2">
-    <w:name w:val="toc 2"/>
-    <w:basedOn w:val="Normal"/>
-    <w:next w:val="Normal"/>
+  <w:style w:type="paragraph" w:customStyle="1" w:styleId="H1excluded">
+    <w:name w:val="H1 (excluded)"/>
+    <w:basedOn w:val="H1"/>
+    <w:qFormat/>
+    <w:rsid w:val="00707EE1"/>
+    <w:pPr>
+      <w:outlineLvl w:val="9"/>
+    </w:pPr>
+  </w:style>
+  <w:style w:type="character" w:styleId="ae">
+    <w:name w:val="Placeholder Text"/>
+    <w:basedOn w:val="a0"/>
+    <w:uiPriority w:val="99"/>
+    <w:semiHidden/>
+    <w:rsid w:val="00ED438A"/>
+    <w:rPr>
+      <w:color w:val="808080"/>
+    </w:rPr>
+  </w:style>
+  <w:style w:type="table" w:styleId="af">
+    <w:name w:val="Table Grid"/>
+    <w:basedOn w:val="a1"/>
+    <w:locked/>
+    <w:rsid w:val="007151DF"/>
+    <w:pPr>
+      <w:spacing w:after="0" w:line="240" w:lineRule="auto"/>
+    </w:pPr>
+    <w:tblPr>
+      <w:tblBorders>
+        <w:top w:val="single" w:sz="4" w:space="0" w:color="auto"/>
+        <w:left w:val="single" w:sz="4" w:space="0" w:color="auto"/>
+        <w:bottom w:val="single" w:sz="4" w:space="0" w:color="auto"/>
+        <w:right w:val="single" w:sz="4" w:space="0" w:color="auto"/>
+        <w:insideH w:val="single" w:sz="4" w:space="0" w:color="auto"/>
+        <w:insideV w:val="single" w:sz="4" w:space="0" w:color="auto"/>
+      </w:tblBorders>
+    </w:tblPr>
+  </w:style>
+  <w:style w:type="paragraph" w:styleId="af0">
+    <w:name w:val="caption"/>
+    <w:basedOn w:val="a"/>
+    <w:next w:val="a"/>
+    <w:unhideWhenUsed/>
+    <w:qFormat/>
+    <w:locked/>
+    <w:rsid w:val="000214A2"/>
+    <w:pPr>
+      <w:keepNext/>
+      <w:spacing w:after="200"/>
+      <w:jc w:val="right"/>
+    </w:pPr>
+    <w:rPr>
+      <w:iCs/>
+      <w:color w:val="000000" w:themeColor="text1"/>
+      <w:sz w:val="28"/>
+      <w:szCs w:val="28"/>
+    </w:rPr>
+  </w:style>
+  <w:style w:type="paragraph" w:styleId="41">
+    <w:name w:val="toc 4"/>
+    <w:basedOn w:val="a"/>
+    <w:next w:val="a"/>
     <w:autoRedefine/>
     <w:locked/>
-    <w:rsid w:val="003A4CC4"/>
+    <w:rsid w:val="00CA1852"/>
     <w:pPr>
-      <w:spacing w:before="120"/>
-      <w:ind w:left="240"/>
-    </w:pPr>
-    <w:rPr>
-      <w:rFonts w:asciiTheme="minorHAnsi" w:hAnsiTheme="minorHAnsi" w:cstheme="minorHAnsi"/>
-      <w:b/>
-      <w:bCs/>
-      <w:sz w:val="22"/>
-      <w:szCs w:val="22"/>
-    </w:rPr>
-  </w:style>
-  <w:style w:type="paragraph" w:styleId="TOC4">
-    <w:name w:val="toc 4"/>
-    <w:basedOn w:val="Normal"/>
-    <w:next w:val="Normal"/>
-    <w:autoRedefine/>
-    <w:locked/>
-    <w:rsid w:val="003A4CC4"/>
-    <w:pPr>
+      <w:spacing w:after="100"/>
       <w:ind w:left="720"/>
     </w:pPr>
     <w:rPr>
-      <w:rFonts w:asciiTheme="minorHAnsi" w:hAnsiTheme="minorHAnsi" w:cstheme="minorHAnsi"/>
-      <w:sz w:val="20"/>
-      <w:szCs w:val="20"/>
-    </w:rPr>
-  </w:style>
-  <w:style w:type="paragraph" w:styleId="TOC5">
-    <w:name w:val="toc 5"/>
-    <w:basedOn w:val="Normal"/>
-    <w:next w:val="Normal"/>
-    <w:autoRedefine/>
-    <w:locked/>
-    <w:rsid w:val="003A4CC4"/>
-    <w:pPr>
-      <w:ind w:left="960"/>
-    </w:pPr>
-    <w:rPr>
-      <w:rFonts w:asciiTheme="minorHAnsi" w:hAnsiTheme="minorHAnsi" w:cstheme="minorHAnsi"/>
-      <w:sz w:val="20"/>
-      <w:szCs w:val="20"/>
-    </w:rPr>
-  </w:style>
-  <w:style w:type="paragraph" w:styleId="TOC6">
-    <w:name w:val="toc 6"/>
-    <w:basedOn w:val="Normal"/>
-    <w:next w:val="Normal"/>
-    <w:autoRedefine/>
-    <w:locked/>
-    <w:rsid w:val="003A4CC4"/>
-    <w:pPr>
-      <w:ind w:left="1200"/>
-    </w:pPr>
-    <w:rPr>
-      <w:rFonts w:asciiTheme="minorHAnsi" w:hAnsiTheme="minorHAnsi" w:cstheme="minorHAnsi"/>
-      <w:sz w:val="20"/>
-      <w:szCs w:val="20"/>
-    </w:rPr>
-  </w:style>
-  <w:style w:type="paragraph" w:styleId="TOC7">
-    <w:name w:val="toc 7"/>
-    <w:basedOn w:val="Normal"/>
-    <w:next w:val="Normal"/>
-    <w:autoRedefine/>
-    <w:locked/>
-    <w:rsid w:val="003A4CC4"/>
-    <w:pPr>
-      <w:ind w:left="1440"/>
-    </w:pPr>
-    <w:rPr>
-      <w:rFonts w:asciiTheme="minorHAnsi" w:hAnsiTheme="minorHAnsi" w:cstheme="minorHAnsi"/>
-      <w:sz w:val="20"/>
-      <w:szCs w:val="20"/>
-    </w:rPr>
-  </w:style>
-  <w:style w:type="paragraph" w:styleId="TOC8">
-    <w:name w:val="toc 8"/>
-    <w:basedOn w:val="Normal"/>
-    <w:next w:val="Normal"/>
-    <w:autoRedefine/>
-    <w:locked/>
-    <w:rsid w:val="003A4CC4"/>
-    <w:pPr>
-      <w:ind w:left="1680"/>
-    </w:pPr>
-    <w:rPr>
-      <w:rFonts w:asciiTheme="minorHAnsi" w:hAnsiTheme="minorHAnsi" w:cstheme="minorHAnsi"/>
-      <w:sz w:val="20"/>
-      <w:szCs w:val="20"/>
-    </w:rPr>
-  </w:style>
-  <w:style w:type="paragraph" w:styleId="TOC9">
-    <w:name w:val="toc 9"/>
-    <w:basedOn w:val="Normal"/>
-    <w:next w:val="Normal"/>
-    <w:autoRedefine/>
-    <w:locked/>
-    <w:rsid w:val="003A4CC4"/>
-    <w:pPr>
-      <w:ind w:left="1920"/>
-    </w:pPr>
-    <w:rPr>
-      <w:rFonts w:asciiTheme="minorHAnsi" w:hAnsiTheme="minorHAnsi" w:cstheme="minorHAnsi"/>
-      <w:sz w:val="20"/>
-      <w:szCs w:val="20"/>
+      <w:sz w:val="28"/>
     </w:rPr>
   </w:style>
 </w:styles>
@@ -2353,11 +4491,57 @@
 </file>
 
 <file path=customXml/item1.xml><?xml version="1.0" encoding="utf-8"?>
-<b:Sources xmlns:b="http://schemas.openxmlformats.org/officeDocument/2006/bibliography" xmlns="http://schemas.openxmlformats.org/officeDocument/2006/bibliography" SelectedStyle="/APASixthEditionOfficeOnline.xsl" StyleName="APA" Version="6"/>
+<b:Sources xmlns:b="http://schemas.openxmlformats.org/officeDocument/2006/bibliography" xmlns="http://schemas.openxmlformats.org/officeDocument/2006/bibliography" SelectedStyle="\ISO690Nmerical.XSL" StyleName="ISO 690 — цифровая ссылка" Version="1987">
+  <b:Source>
+    <b:Tag>АВО10</b:Tag>
+    <b:SourceType>Book</b:SourceType>
+    <b:Guid>{C5283F51-4786-4FF8-8A63-406FB169ED75}</b:Guid>
+    <b:Title>Мультимедиа в мире: контекст информатизации</b:Title>
+    <b:Year>2010</b:Year>
+    <b:City>СПб.</b:City>
+    <b:Publisher>Издательский сервис</b:Publisher>
+    <b:LCID>ru-RU</b:LCID>
+    <b:Author>
+      <b:Author>
+        <b:NameList>
+          <b:Person>
+            <b:Last>Осинов</b:Last>
+            <b:First>А.</b:First>
+            <b:Middle>В.</b:Middle>
+          </b:Person>
+        </b:NameList>
+      </b:Author>
+    </b:Author>
+    <b:Pages>320</b:Pages>
+    <b:RefOrder>1</b:RefOrder>
+  </b:Source>
+  <b:Source>
+    <b:Tag>АГИ17</b:Tag>
+    <b:SourceType>Book</b:SourceType>
+    <b:Guid>{430EBDA1-F173-4CC7-9683-DD01BB866477}</b:Guid>
+    <b:Author>
+      <b:Author>
+        <b:NameList>
+          <b:Person>
+            <b:Last>А. Г. Игнатов</b:Last>
+            <b:First>Р.</b:First>
+            <b:Middle>А. Мишуков</b:Middle>
+          </b:Person>
+        </b:NameList>
+      </b:Author>
+    </b:Author>
+    <b:Title>Принципы экономико-финансовой деятельности нефтегазовых компаний : учеб. пособие</b:Title>
+    <b:Year>2017</b:Year>
+    <b:City>СПб.</b:City>
+    <b:Publisher>СПбГИМО</b:Publisher>
+    <b:Pages>114</b:Pages>
+    <b:RefOrder>2</b:RefOrder>
+  </b:Source>
+</b:Sources>
 </file>
 
 <file path=customXml/itemProps1.xml><?xml version="1.0" encoding="utf-8"?>
-<ds:datastoreItem xmlns:ds="http://schemas.openxmlformats.org/officeDocument/2006/customXml" ds:itemID="{701C431B-44D1-5C42-8C3E-FE8A7156DE6C}">
+<ds:datastoreItem xmlns:ds="http://schemas.openxmlformats.org/officeDocument/2006/customXml" ds:itemID="{5E2CB3AF-5676-4F8F-A61C-1947411708D2}">
   <ds:schemaRefs>
     <ds:schemaRef ds:uri="http://schemas.openxmlformats.org/officeDocument/2006/bibliography"/>
   </ds:schemaRefs>

--- a/ocg/lab02/lab02.docx
+++ b/ocg/lab02/lab02.docx
@@ -4,14 +4,26 @@
   <w:body>
     <w:p>
       <w:pPr>
-        <w:widowControl w:val="0"/>
-        <w:autoSpaceDE w:val="0"/>
-        <w:autoSpaceDN w:val="0"/>
-        <w:adjustRightInd w:val="0"/>
-        <w:jc w:val="center"/>
-      </w:pPr>
-      <w:r>
-        <w:t>ГУАП</w:t>
+        <w:pStyle w:val="-1"/>
+      </w:pPr>
+      <w:r>
+        <w:t>МИНИСТЕРСТВО НАУКИ И ВЫСШЕГО ОБРАЗОВАНИЯ РОССИЙСКОЙ ФЕДЕРАЦИИ</w:t>
+      </w:r>
+    </w:p>
+    <w:p>
+      <w:pPr>
+        <w:pStyle w:val="-2"/>
+      </w:pPr>
+      <w:r>
+        <w:t>Федеральное государственное автономное образовательное учреждение высшего образования</w:t>
+      </w:r>
+    </w:p>
+    <w:p>
+      <w:pPr>
+        <w:pStyle w:val="-2"/>
+      </w:pPr>
+      <w:r>
+        <w:t>«Санкт-Петербургский государственный университет аэрокосмического приборостроения»</w:t>
       </w:r>
     </w:p>
     <w:p>
@@ -24,13 +36,10 @@
         <w:jc w:val="center"/>
       </w:pPr>
       <w:r>
-        <w:t>КАФЕДРА №</w:t>
-      </w:r>
-      <w:r>
-        <w:t xml:space="preserve"> </w:t>
-      </w:r>
-      <w:r>
-        <w:t>42</w:t>
+        <w:t xml:space="preserve">КАФЕДРА </w:t>
+      </w:r>
+      <w:r>
+        <w:t>ИНФОРМАЦИОННЫХ СИСТЕМ И ТЕХНОЛОГИЙ</w:t>
       </w:r>
     </w:p>
     <w:p>
@@ -906,7 +915,7 @@
           <w:footerReference w:type="default" r:id="rId8"/>
           <w:type w:val="continuous"/>
           <w:pgSz w:w="11909" w:h="16834"/>
-          <w:pgMar w:top="1134" w:right="567" w:bottom="1134" w:left="1701" w:header="720" w:footer="720" w:gutter="0"/>
+          <w:pgMar w:top="1134" w:right="851" w:bottom="1134" w:left="1701" w:header="720" w:footer="720" w:gutter="0"/>
           <w:pgNumType w:start="1"/>
           <w:cols w:space="720"/>
           <w:noEndnote/>
@@ -1473,6 +1482,7 @@
           <w:id w:val="-1420171174"/>
           <w:citation/>
         </w:sdtPr>
+        <w:sdtEndPr/>
         <w:sdtContent>
           <w:r>
             <w:fldChar w:fldCharType="begin"/>
@@ -1518,6 +1528,7 @@
           <w:id w:val="652407895"/>
           <w:citation/>
         </w:sdtPr>
+        <w:sdtEndPr/>
         <w:sdtContent>
           <w:r>
             <w:fldChar w:fldCharType="begin"/>
@@ -1877,14 +1888,27 @@
       <w:r>
         <w:t xml:space="preserve">Таблица </w:t>
       </w:r>
-      <w:fldSimple w:instr=" SEQ Таблица \* ARABIC ">
-        <w:r>
-          <w:rPr>
-            <w:noProof/>
-          </w:rPr>
-          <w:t>1</w:t>
-        </w:r>
-      </w:fldSimple>
+      <w:r>
+        <w:fldChar w:fldCharType="begin"/>
+      </w:r>
+      <w:r>
+        <w:instrText xml:space="preserve"> SEQ Таблица \* ARABIC </w:instrText>
+      </w:r>
+      <w:r>
+        <w:fldChar w:fldCharType="separate"/>
+      </w:r>
+      <w:r>
+        <w:rPr>
+          <w:noProof/>
+        </w:rPr>
+        <w:t>1</w:t>
+      </w:r>
+      <w:r>
+        <w:rPr>
+          <w:noProof/>
+        </w:rPr>
+        <w:fldChar w:fldCharType="end"/>
+      </w:r>
       <w:r>
         <w:rPr>
           <w:noProof/>
@@ -2377,8 +2401,8 @@
           <w:lang w:val="en-US"/>
         </w:rPr>
         <w:drawing>
-          <wp:inline distT="0" distB="0" distL="0" distR="0" wp14:anchorId="724ACAD2" wp14:editId="22079EA2">
-            <wp:extent cx="2467745" cy="3431969"/>
+          <wp:inline distT="0" distB="0" distL="0" distR="0" wp14:anchorId="724ACAD2" wp14:editId="5F8BBABB">
+            <wp:extent cx="1982779" cy="3457575"/>
             <wp:effectExtent l="0" t="0" r="0" b="0"/>
             <wp:docPr id="1" name="Graphic 1"/>
             <wp:cNvGraphicFramePr>
@@ -2400,7 +2424,7 @@
                   <pic:spPr>
                     <a:xfrm>
                       <a:off x="0" y="0"/>
-                      <a:ext cx="2525405" cy="3512159"/>
+                      <a:ext cx="2003225" cy="3493229"/>
                     </a:xfrm>
                     <a:prstGeom prst="rect">
                       <a:avLst/>
@@ -2421,14 +2445,27 @@
       <w:r>
         <w:t xml:space="preserve">Рисунок </w:t>
       </w:r>
-      <w:fldSimple w:instr=" SEQ Рисунок \* ARABIC ">
-        <w:r>
-          <w:rPr>
-            <w:noProof/>
-          </w:rPr>
-          <w:t>1</w:t>
-        </w:r>
-      </w:fldSimple>
+      <w:r>
+        <w:fldChar w:fldCharType="begin"/>
+      </w:r>
+      <w:r>
+        <w:instrText xml:space="preserve"> SEQ Рисунок \* ARABIC </w:instrText>
+      </w:r>
+      <w:r>
+        <w:fldChar w:fldCharType="separate"/>
+      </w:r>
+      <w:r>
+        <w:rPr>
+          <w:noProof/>
+        </w:rPr>
+        <w:t>1</w:t>
+      </w:r>
+      <w:r>
+        <w:rPr>
+          <w:noProof/>
+        </w:rPr>
+        <w:fldChar w:fldCharType="end"/>
+      </w:r>
       <w:r>
         <w:t xml:space="preserve"> – </w:t>
       </w:r>
@@ -4204,6 +4241,38 @@
       <w:sz w:val="28"/>
     </w:rPr>
   </w:style>
+  <w:style w:type="paragraph" w:customStyle="1" w:styleId="-1">
+    <w:name w:val="Титул - шапка 1"/>
+    <w:uiPriority w:val="11"/>
+    <w:qFormat/>
+    <w:rsid w:val="00B22634"/>
+    <w:pPr>
+      <w:spacing w:after="120" w:line="240" w:lineRule="auto"/>
+      <w:jc w:val="center"/>
+    </w:pPr>
+    <w:rPr>
+      <w:bCs/>
+      <w:spacing w:val="-6"/>
+      <w:sz w:val="24"/>
+      <w:szCs w:val="24"/>
+    </w:rPr>
+  </w:style>
+  <w:style w:type="paragraph" w:customStyle="1" w:styleId="-2">
+    <w:name w:val="Титул - шапка 2"/>
+    <w:uiPriority w:val="12"/>
+    <w:qFormat/>
+    <w:rsid w:val="00B22634"/>
+    <w:pPr>
+      <w:spacing w:after="0" w:line="240" w:lineRule="auto"/>
+      <w:jc w:val="center"/>
+    </w:pPr>
+    <w:rPr>
+      <w:bCs/>
+      <w:spacing w:val="-6"/>
+      <w:sz w:val="24"/>
+      <w:szCs w:val="24"/>
+    </w:rPr>
+  </w:style>
 </w:styles>
 </file>
 
